--- a/Articles/20170827-MultiFactorialExperiments/V4.docx
+++ b/Articles/20170827-MultiFactorialExperiments/V4.docx
@@ -567,7 +567,7 @@
                 <v:shape id="_x0000_i1025" type="#_x0000_t75" style="width:135.85pt;height:18.8pt" o:ole="">
                   <v:imagedata r:id="rId6" o:title=""/>
                 </v:shape>
-                <o:OLEObject Type="Embed" ProgID="Equation.DSMT4" ShapeID="_x0000_i1025" DrawAspect="Content" ObjectID="_1573846218" r:id="rId7"/>
+                <o:OLEObject Type="Embed" ProgID="Equation.DSMT4" ShapeID="_x0000_i1025" DrawAspect="Content" ObjectID="_1574431296" r:id="rId7"/>
               </w:object>
             </w:r>
           </w:p>
@@ -644,7 +644,7 @@
           <v:shape id="_x0000_i1026" type="#_x0000_t75" style="width:13.75pt;height:18.8pt" o:ole="">
             <v:imagedata r:id="rId8" o:title=""/>
           </v:shape>
-          <o:OLEObject Type="Embed" ProgID="Equation.DSMT4" ShapeID="_x0000_i1026" DrawAspect="Content" ObjectID="_1573846219" r:id="rId9"/>
+          <o:OLEObject Type="Embed" ProgID="Equation.DSMT4" ShapeID="_x0000_i1026" DrawAspect="Content" ObjectID="_1574431297" r:id="rId9"/>
         </w:object>
       </w:r>
       <w:r>
@@ -658,7 +658,7 @@
           <v:shape id="_x0000_i1027" type="#_x0000_t75" style="width:82pt;height:16.3pt" o:ole="">
             <v:imagedata r:id="rId10" o:title=""/>
           </v:shape>
-          <o:OLEObject Type="Embed" ProgID="Equation.DSMT4" ShapeID="_x0000_i1027" DrawAspect="Content" ObjectID="_1573846220" r:id="rId11"/>
+          <o:OLEObject Type="Embed" ProgID="Equation.DSMT4" ShapeID="_x0000_i1027" DrawAspect="Content" ObjectID="_1574431298" r:id="rId11"/>
         </w:object>
       </w:r>
       <w:r>
@@ -678,7 +678,7 @@
           <v:shape id="_x0000_i1028" type="#_x0000_t75" style="width:11.9pt;height:18.15pt" o:ole="">
             <v:imagedata r:id="rId12" o:title=""/>
           </v:shape>
-          <o:OLEObject Type="Embed" ProgID="Equation.DSMT4" ShapeID="_x0000_i1028" DrawAspect="Content" ObjectID="_1573846221" r:id="rId13"/>
+          <o:OLEObject Type="Embed" ProgID="Equation.DSMT4" ShapeID="_x0000_i1028" DrawAspect="Content" ObjectID="_1574431299" r:id="rId13"/>
         </w:object>
       </w:r>
       <w:r>
@@ -692,7 +692,7 @@
           <v:shape id="_x0000_i1029" type="#_x0000_t75" style="width:77pt;height:16.3pt" o:ole="">
             <v:imagedata r:id="rId14" o:title=""/>
           </v:shape>
-          <o:OLEObject Type="Embed" ProgID="Equation.DSMT4" ShapeID="_x0000_i1029" DrawAspect="Content" ObjectID="_1573846222" r:id="rId15"/>
+          <o:OLEObject Type="Embed" ProgID="Equation.DSMT4" ShapeID="_x0000_i1029" DrawAspect="Content" ObjectID="_1574431300" r:id="rId15"/>
         </w:object>
       </w:r>
       <w:r>
@@ -706,7 +706,7 @@
           <v:shape id="_x0000_i1030" type="#_x0000_t75" style="width:13.75pt;height:18.8pt" o:ole="">
             <v:imagedata r:id="rId16" o:title=""/>
           </v:shape>
-          <o:OLEObject Type="Embed" ProgID="Equation.DSMT4" ShapeID="_x0000_i1030" DrawAspect="Content" ObjectID="_1573846223" r:id="rId17"/>
+          <o:OLEObject Type="Embed" ProgID="Equation.DSMT4" ShapeID="_x0000_i1030" DrawAspect="Content" ObjectID="_1574431301" r:id="rId17"/>
         </w:object>
       </w:r>
       <w:r>
@@ -720,7 +720,7 @@
           <v:shape id="_x0000_i1031" type="#_x0000_t75" style="width:82pt;height:16.3pt" o:ole="">
             <v:imagedata r:id="rId18" o:title=""/>
           </v:shape>
-          <o:OLEObject Type="Embed" ProgID="Equation.DSMT4" ShapeID="_x0000_i1031" DrawAspect="Content" ObjectID="_1573846224" r:id="rId19"/>
+          <o:OLEObject Type="Embed" ProgID="Equation.DSMT4" ShapeID="_x0000_i1031" DrawAspect="Content" ObjectID="_1574431302" r:id="rId19"/>
         </w:object>
       </w:r>
       <w:r>
@@ -734,7 +734,7 @@
           <v:shape id="_x0000_i1032" type="#_x0000_t75" style="width:10pt;height:11.25pt" o:ole="">
             <v:imagedata r:id="rId20" o:title=""/>
           </v:shape>
-          <o:OLEObject Type="Embed" ProgID="Equation.DSMT4" ShapeID="_x0000_i1032" DrawAspect="Content" ObjectID="_1573846225" r:id="rId21"/>
+          <o:OLEObject Type="Embed" ProgID="Equation.DSMT4" ShapeID="_x0000_i1032" DrawAspect="Content" ObjectID="_1574431303" r:id="rId21"/>
         </w:object>
       </w:r>
       <w:r>
@@ -748,7 +748,7 @@
           <v:shape id="_x0000_i1033" type="#_x0000_t75" style="width:13.75pt;height:11.25pt" o:ole="">
             <v:imagedata r:id="rId22" o:title=""/>
           </v:shape>
-          <o:OLEObject Type="Embed" ProgID="Equation.DSMT4" ShapeID="_x0000_i1033" DrawAspect="Content" ObjectID="_1573846226" r:id="rId23"/>
+          <o:OLEObject Type="Embed" ProgID="Equation.DSMT4" ShapeID="_x0000_i1033" DrawAspect="Content" ObjectID="_1574431304" r:id="rId23"/>
         </w:object>
       </w:r>
       <w:r>
@@ -762,7 +762,7 @@
           <v:shape id="_x0000_i1034" type="#_x0000_t75" style="width:11.9pt;height:18.15pt" o:ole="">
             <v:imagedata r:id="rId24" o:title=""/>
           </v:shape>
-          <o:OLEObject Type="Embed" ProgID="Equation.DSMT4" ShapeID="_x0000_i1034" DrawAspect="Content" ObjectID="_1573846227" r:id="rId25"/>
+          <o:OLEObject Type="Embed" ProgID="Equation.DSMT4" ShapeID="_x0000_i1034" DrawAspect="Content" ObjectID="_1574431305" r:id="rId25"/>
         </w:object>
       </w:r>
       <w:r>
@@ -776,7 +776,7 @@
           <v:shape id="_x0000_i1035" type="#_x0000_t75" style="width:78.9pt;height:16.3pt" o:ole="">
             <v:imagedata r:id="rId26" o:title=""/>
           </v:shape>
-          <o:OLEObject Type="Embed" ProgID="Equation.DSMT4" ShapeID="_x0000_i1035" DrawAspect="Content" ObjectID="_1573846228" r:id="rId27"/>
+          <o:OLEObject Type="Embed" ProgID="Equation.DSMT4" ShapeID="_x0000_i1035" DrawAspect="Content" ObjectID="_1574431306" r:id="rId27"/>
         </w:object>
       </w:r>
       <w:r>
@@ -790,7 +790,7 @@
           <v:shape id="_x0000_i1036" type="#_x0000_t75" style="width:11.9pt;height:18.15pt" o:ole="">
             <v:imagedata r:id="rId28" o:title=""/>
           </v:shape>
-          <o:OLEObject Type="Embed" ProgID="Equation.DSMT4" ShapeID="_x0000_i1036" DrawAspect="Content" ObjectID="_1573846229" r:id="rId29"/>
+          <o:OLEObject Type="Embed" ProgID="Equation.DSMT4" ShapeID="_x0000_i1036" DrawAspect="Content" ObjectID="_1574431307" r:id="rId29"/>
         </w:object>
       </w:r>
       <w:r>
@@ -813,7 +813,7 @@
           <v:shape id="_x0000_i1037" type="#_x0000_t75" style="width:18.8pt;height:20.05pt" o:ole="">
             <v:imagedata r:id="rId30" o:title=""/>
           </v:shape>
-          <o:OLEObject Type="Embed" ProgID="Equation.DSMT4" ShapeID="_x0000_i1037" DrawAspect="Content" ObjectID="_1573846230" r:id="rId31"/>
+          <o:OLEObject Type="Embed" ProgID="Equation.DSMT4" ShapeID="_x0000_i1037" DrawAspect="Content" ObjectID="_1574431308" r:id="rId31"/>
         </w:object>
       </w:r>
       <w:r>
@@ -843,7 +843,7 @@
           <v:shape id="_x0000_i1038" type="#_x0000_t75" style="width:13.75pt;height:11.25pt" o:ole="">
             <v:imagedata r:id="rId32" o:title=""/>
           </v:shape>
-          <o:OLEObject Type="Embed" ProgID="Equation.DSMT4" ShapeID="_x0000_i1038" DrawAspect="Content" ObjectID="_1573846231" r:id="rId33"/>
+          <o:OLEObject Type="Embed" ProgID="Equation.DSMT4" ShapeID="_x0000_i1038" DrawAspect="Content" ObjectID="_1574431309" r:id="rId33"/>
         </w:object>
       </w:r>
       <w:r>
@@ -926,7 +926,7 @@
                 <v:shape id="_x0000_i1039" type="#_x0000_t75" style="width:139pt;height:33.8pt" o:ole="">
                   <v:imagedata r:id="rId34" o:title=""/>
                 </v:shape>
-                <o:OLEObject Type="Embed" ProgID="Equation.DSMT4" ShapeID="_x0000_i1039" DrawAspect="Content" ObjectID="_1573846232" r:id="rId35"/>
+                <o:OLEObject Type="Embed" ProgID="Equation.DSMT4" ShapeID="_x0000_i1039" DrawAspect="Content" ObjectID="_1574431310" r:id="rId35"/>
               </w:object>
             </w:r>
           </w:p>
@@ -1027,7 +1027,7 @@
                 <v:shape id="_x0000_i1040" type="#_x0000_t75" style="width:142.75pt;height:33.8pt" o:ole="">
                   <v:imagedata r:id="rId36" o:title=""/>
                 </v:shape>
-                <o:OLEObject Type="Embed" ProgID="Equation.DSMT4" ShapeID="_x0000_i1040" DrawAspect="Content" ObjectID="_1573846233" r:id="rId37"/>
+                <o:OLEObject Type="Embed" ProgID="Equation.DSMT4" ShapeID="_x0000_i1040" DrawAspect="Content" ObjectID="_1574431311" r:id="rId37"/>
               </w:object>
             </w:r>
           </w:p>
@@ -1129,7 +1129,7 @@
                 <v:shape id="_x0000_i1041" type="#_x0000_t75" style="width:137.1pt;height:33.8pt" o:ole="">
                   <v:imagedata r:id="rId38" o:title=""/>
                 </v:shape>
-                <o:OLEObject Type="Embed" ProgID="Equation.DSMT4" ShapeID="_x0000_i1041" DrawAspect="Content" ObjectID="_1573846234" r:id="rId39"/>
+                <o:OLEObject Type="Embed" ProgID="Equation.DSMT4" ShapeID="_x0000_i1041" DrawAspect="Content" ObjectID="_1574431312" r:id="rId39"/>
               </w:object>
             </w:r>
           </w:p>
@@ -1211,7 +1211,7 @@
           <v:shape id="_x0000_i1042" type="#_x0000_t75" style="width:14.4pt;height:18.15pt" o:ole="">
             <v:imagedata r:id="rId40" o:title=""/>
           </v:shape>
-          <o:OLEObject Type="Embed" ProgID="Equation.DSMT4" ShapeID="_x0000_i1042" DrawAspect="Content" ObjectID="_1573846235" r:id="rId41"/>
+          <o:OLEObject Type="Embed" ProgID="Equation.DSMT4" ShapeID="_x0000_i1042" DrawAspect="Content" ObjectID="_1574431313" r:id="rId41"/>
         </w:object>
       </w:r>
       <w:r>
@@ -1225,7 +1225,7 @@
           <v:shape id="_x0000_i1043" type="#_x0000_t75" style="width:15.05pt;height:18.15pt" o:ole="">
             <v:imagedata r:id="rId42" o:title=""/>
           </v:shape>
-          <o:OLEObject Type="Embed" ProgID="Equation.DSMT4" ShapeID="_x0000_i1043" DrawAspect="Content" ObjectID="_1573846236" r:id="rId43"/>
+          <o:OLEObject Type="Embed" ProgID="Equation.DSMT4" ShapeID="_x0000_i1043" DrawAspect="Content" ObjectID="_1574431314" r:id="rId43"/>
         </w:object>
       </w:r>
       <w:r>
@@ -1242,7 +1242,7 @@
           <v:shape id="_x0000_i1044" type="#_x0000_t75" style="width:15.05pt;height:18.15pt" o:ole="">
             <v:imagedata r:id="rId44" o:title=""/>
           </v:shape>
-          <o:OLEObject Type="Embed" ProgID="Equation.DSMT4" ShapeID="_x0000_i1044" DrawAspect="Content" ObjectID="_1573846237" r:id="rId45"/>
+          <o:OLEObject Type="Embed" ProgID="Equation.DSMT4" ShapeID="_x0000_i1044" DrawAspect="Content" ObjectID="_1574431315" r:id="rId45"/>
         </w:object>
       </w:r>
       <w:r>
@@ -1268,7 +1268,7 @@
           <v:shape id="_x0000_i1045" type="#_x0000_t75" style="width:14.4pt;height:18.15pt" o:ole="">
             <v:imagedata r:id="rId46" o:title=""/>
           </v:shape>
-          <o:OLEObject Type="Embed" ProgID="Equation.DSMT4" ShapeID="_x0000_i1045" DrawAspect="Content" ObjectID="_1573846238" r:id="rId47"/>
+          <o:OLEObject Type="Embed" ProgID="Equation.DSMT4" ShapeID="_x0000_i1045" DrawAspect="Content" ObjectID="_1574431316" r:id="rId47"/>
         </w:object>
       </w:r>
       <w:r>
@@ -1282,7 +1282,7 @@
           <v:shape id="_x0000_i1046" type="#_x0000_t75" style="width:15.05pt;height:18.15pt" o:ole="">
             <v:imagedata r:id="rId48" o:title=""/>
           </v:shape>
-          <o:OLEObject Type="Embed" ProgID="Equation.DSMT4" ShapeID="_x0000_i1046" DrawAspect="Content" ObjectID="_1573846239" r:id="rId49"/>
+          <o:OLEObject Type="Embed" ProgID="Equation.DSMT4" ShapeID="_x0000_i1046" DrawAspect="Content" ObjectID="_1574431317" r:id="rId49"/>
         </w:object>
       </w:r>
       <w:r>
@@ -1296,7 +1296,7 @@
           <v:shape id="_x0000_i1047" type="#_x0000_t75" style="width:15.05pt;height:18.15pt" o:ole="">
             <v:imagedata r:id="rId50" o:title=""/>
           </v:shape>
-          <o:OLEObject Type="Embed" ProgID="Equation.DSMT4" ShapeID="_x0000_i1047" DrawAspect="Content" ObjectID="_1573846240" r:id="rId51"/>
+          <o:OLEObject Type="Embed" ProgID="Equation.DSMT4" ShapeID="_x0000_i1047" DrawAspect="Content" ObjectID="_1574431318" r:id="rId51"/>
         </w:object>
       </w:r>
       <w:r>
@@ -1325,7 +1325,7 @@
           <v:shape id="_x0000_i1048" type="#_x0000_t75" style="width:14.4pt;height:18.15pt" o:ole="">
             <v:imagedata r:id="rId52" o:title=""/>
           </v:shape>
-          <o:OLEObject Type="Embed" ProgID="Equation.DSMT4" ShapeID="_x0000_i1048" DrawAspect="Content" ObjectID="_1573846241" r:id="rId53"/>
+          <o:OLEObject Type="Embed" ProgID="Equation.DSMT4" ShapeID="_x0000_i1048" DrawAspect="Content" ObjectID="_1574431319" r:id="rId53"/>
         </w:object>
       </w:r>
       <w:r>
@@ -1369,7 +1369,7 @@
           <v:shape id="_x0000_i1049" type="#_x0000_t75" style="width:14.4pt;height:18.15pt" o:ole="">
             <v:imagedata r:id="rId40" o:title=""/>
           </v:shape>
-          <o:OLEObject Type="Embed" ProgID="Equation.DSMT4" ShapeID="_x0000_i1049" DrawAspect="Content" ObjectID="_1573846242" r:id="rId54"/>
+          <o:OLEObject Type="Embed" ProgID="Equation.DSMT4" ShapeID="_x0000_i1049" DrawAspect="Content" ObjectID="_1574431320" r:id="rId54"/>
         </w:object>
       </w:r>
       <w:r>
@@ -1383,7 +1383,7 @@
           <v:shape id="_x0000_i1050" type="#_x0000_t75" style="width:15.05pt;height:18.15pt" o:ole="">
             <v:imagedata r:id="rId42" o:title=""/>
           </v:shape>
-          <o:OLEObject Type="Embed" ProgID="Equation.DSMT4" ShapeID="_x0000_i1050" DrawAspect="Content" ObjectID="_1573846243" r:id="rId55"/>
+          <o:OLEObject Type="Embed" ProgID="Equation.DSMT4" ShapeID="_x0000_i1050" DrawAspect="Content" ObjectID="_1574431321" r:id="rId55"/>
         </w:object>
       </w:r>
       <w:r>
@@ -1440,7 +1440,7 @@
           <v:shape id="_x0000_i1051" type="#_x0000_t75" style="width:14.4pt;height:18.15pt" o:ole="">
             <v:imagedata r:id="rId56" o:title=""/>
           </v:shape>
-          <o:OLEObject Type="Embed" ProgID="Equation.DSMT4" ShapeID="_x0000_i1051" DrawAspect="Content" ObjectID="_1573846244" r:id="rId57"/>
+          <o:OLEObject Type="Embed" ProgID="Equation.DSMT4" ShapeID="_x0000_i1051" DrawAspect="Content" ObjectID="_1574431322" r:id="rId57"/>
         </w:object>
       </w:r>
       <w:r>
@@ -1463,10 +1463,10 @@
           <w:position w:val="-30"/>
         </w:rPr>
         <w:object w:dxaOrig="460" w:dyaOrig="680">
-          <v:shape id="_x0000_i1198" type="#_x0000_t75" style="width:23.15pt;height:33.8pt" o:ole="">
+          <v:shape id="_x0000_i1052" type="#_x0000_t75" style="width:23.15pt;height:33.8pt" o:ole="">
             <v:imagedata r:id="rId58" o:title=""/>
           </v:shape>
-          <o:OLEObject Type="Embed" ProgID="Equation.DSMT4" ShapeID="_x0000_i1198" DrawAspect="Content" ObjectID="_1573846245" r:id="rId59"/>
+          <o:OLEObject Type="Embed" ProgID="Equation.DSMT4" ShapeID="_x0000_i1052" DrawAspect="Content" ObjectID="_1574431323" r:id="rId59"/>
         </w:object>
       </w:r>
       <w:r>
@@ -1477,10 +1477,10 @@
           <w:position w:val="-30"/>
         </w:rPr>
         <w:object w:dxaOrig="480" w:dyaOrig="680">
-          <v:shape id="_x0000_i1200" type="#_x0000_t75" style="width:23.8pt;height:33.8pt" o:ole="">
+          <v:shape id="_x0000_i1053" type="#_x0000_t75" style="width:23.8pt;height:33.8pt" o:ole="">
             <v:imagedata r:id="rId60" o:title=""/>
           </v:shape>
-          <o:OLEObject Type="Embed" ProgID="Equation.DSMT4" ShapeID="_x0000_i1200" DrawAspect="Content" ObjectID="_1573846246" r:id="rId61"/>
+          <o:OLEObject Type="Embed" ProgID="Equation.DSMT4" ShapeID="_x0000_i1053" DrawAspect="Content" ObjectID="_1574431324" r:id="rId61"/>
         </w:object>
       </w:r>
       <w:r>
@@ -1491,10 +1491,10 @@
           <w:position w:val="-30"/>
         </w:rPr>
         <w:object w:dxaOrig="480" w:dyaOrig="680">
-          <v:shape id="_x0000_i1202" type="#_x0000_t75" style="width:23.8pt;height:33.8pt" o:ole="">
+          <v:shape id="_x0000_i1054" type="#_x0000_t75" style="width:23.8pt;height:33.8pt" o:ole="">
             <v:imagedata r:id="rId62" o:title=""/>
           </v:shape>
-          <o:OLEObject Type="Embed" ProgID="Equation.DSMT4" ShapeID="_x0000_i1202" DrawAspect="Content" ObjectID="_1573846247" r:id="rId63"/>
+          <o:OLEObject Type="Embed" ProgID="Equation.DSMT4" ShapeID="_x0000_i1054" DrawAspect="Content" ObjectID="_1574431325" r:id="rId63"/>
         </w:object>
       </w:r>
       <w:r>
@@ -1525,10 +1525,10 @@
           <w:position w:val="-12"/>
         </w:rPr>
         <w:object w:dxaOrig="700" w:dyaOrig="360">
-          <v:shape id="_x0000_i1171" type="#_x0000_t75" style="width:35.05pt;height:18.15pt" o:ole="">
+          <v:shape id="_x0000_i1055" type="#_x0000_t75" style="width:35.05pt;height:18.15pt" o:ole="">
             <v:imagedata r:id="rId64" o:title=""/>
           </v:shape>
-          <o:OLEObject Type="Embed" ProgID="Equation.DSMT4" ShapeID="_x0000_i1171" DrawAspect="Content" ObjectID="_1573846248" r:id="rId65"/>
+          <o:OLEObject Type="Embed" ProgID="Equation.DSMT4" ShapeID="_x0000_i1055" DrawAspect="Content" ObjectID="_1574431326" r:id="rId65"/>
         </w:object>
       </w:r>
       <w:ins w:id="10" w:author="Suresh Kumar Gadi" w:date="2017-12-03T07:50:00Z">
@@ -1536,20 +1536,18 @@
           <w:t xml:space="preserve">where </w:t>
         </w:r>
       </w:ins>
-      <w:bookmarkStart w:id="11" w:name="_GoBack"/>
       <w:r>
         <w:rPr>
           <w:position w:val="-14"/>
         </w:rPr>
         <w:object w:dxaOrig="1780" w:dyaOrig="400">
-          <v:shape id="_x0000_i1212" type="#_x0000_t75" style="width:88.9pt;height:20.05pt" o:ole="">
+          <v:shape id="_x0000_i1056" type="#_x0000_t75" style="width:88.9pt;height:20.05pt" o:ole="">
             <v:imagedata r:id="rId66" o:title=""/>
           </v:shape>
-          <o:OLEObject Type="Embed" ProgID="Equation.DSMT4" ShapeID="_x0000_i1212" DrawAspect="Content" ObjectID="_1573846249" r:id="rId67"/>
-        </w:object>
-      </w:r>
-      <w:bookmarkEnd w:id="11"/>
-      <w:del w:id="12" w:author="Suresh Kumar Gadi" w:date="2017-12-03T07:31:00Z">
+          <o:OLEObject Type="Embed" ProgID="Equation.DSMT4" ShapeID="_x0000_i1056" DrawAspect="Content" ObjectID="_1574431327" r:id="rId67"/>
+        </w:object>
+      </w:r>
+      <w:del w:id="11" w:author="Suresh Kumar Gadi" w:date="2017-12-03T07:31:00Z">
         <w:r>
           <w:delText>are linear</w:delText>
         </w:r>
@@ -1571,10 +1569,10 @@
           <w:position w:val="-12"/>
         </w:rPr>
         <w:object w:dxaOrig="300" w:dyaOrig="360">
-          <v:shape id="_x0000_i1055" type="#_x0000_t75" style="width:15.05pt;height:18.15pt" o:ole="">
+          <v:shape id="_x0000_i1057" type="#_x0000_t75" style="width:15.05pt;height:18.15pt" o:ole="">
             <v:imagedata r:id="rId68" o:title=""/>
           </v:shape>
-          <o:OLEObject Type="Embed" ProgID="Equation.DSMT4" ShapeID="_x0000_i1055" DrawAspect="Content" ObjectID="_1573846250" r:id="rId69"/>
+          <o:OLEObject Type="Embed" ProgID="Equation.DSMT4" ShapeID="_x0000_i1057" DrawAspect="Content" ObjectID="_1574431328" r:id="rId69"/>
         </w:object>
       </w:r>
       <w:r>
@@ -1582,6 +1580,484 @@
       </w:r>
       <w:r>
         <w:t>:</w:t>
+      </w:r>
+    </w:p>
+    <w:tbl>
+      <w:tblPr>
+        <w:tblStyle w:val="TableGrid"/>
+        <w:tblW w:w="0" w:type="auto"/>
+        <w:tblBorders>
+          <w:top w:val="none" w:sz="0" w:space="0" w:color="auto"/>
+          <w:left w:val="none" w:sz="0" w:space="0" w:color="auto"/>
+          <w:bottom w:val="none" w:sz="0" w:space="0" w:color="auto"/>
+          <w:right w:val="none" w:sz="0" w:space="0" w:color="auto"/>
+          <w:insideH w:val="none" w:sz="0" w:space="0" w:color="auto"/>
+          <w:insideV w:val="none" w:sz="0" w:space="0" w:color="auto"/>
+        </w:tblBorders>
+        <w:tblLook w:val="04A0" w:firstRow="1" w:lastRow="0" w:firstColumn="1" w:lastColumn="0" w:noHBand="0" w:noVBand="1"/>
+      </w:tblPr>
+      <w:tblGrid>
+        <w:gridCol w:w="985"/>
+        <w:gridCol w:w="7380"/>
+        <w:gridCol w:w="985"/>
+      </w:tblGrid>
+      <w:tr>
+        <w:tc>
+          <w:tcPr>
+            <w:tcW w:w="985" w:type="dxa"/>
+            <w:vAlign w:val="center"/>
+          </w:tcPr>
+          <w:p>
+            <w:pPr>
+              <w:jc w:val="center"/>
+            </w:pPr>
+            <w:bookmarkStart w:id="12" w:name="_GoBack"/>
+            <w:bookmarkEnd w:id="12"/>
+          </w:p>
+        </w:tc>
+        <w:tc>
+          <w:tcPr>
+            <w:tcW w:w="7380" w:type="dxa"/>
+            <w:vAlign w:val="center"/>
+          </w:tcPr>
+          <w:p>
+            <w:pPr>
+              <w:tabs>
+                <w:tab w:val="center" w:pos="3580"/>
+                <w:tab w:val="right" w:pos="7160"/>
+              </w:tabs>
+            </w:pPr>
+            <w:r>
+              <w:tab/>
+            </w:r>
+            <w:r>
+              <w:rPr>
+                <w:position w:val="-38"/>
+              </w:rPr>
+              <w:object w:dxaOrig="3780" w:dyaOrig="880">
+                <v:shape id="_x0000_i1058" type="#_x0000_t75" style="width:189.1pt;height:43.85pt" o:ole="">
+                  <v:imagedata r:id="rId70" o:title=""/>
+                </v:shape>
+                <o:OLEObject Type="Embed" ProgID="Equation.DSMT4" ShapeID="_x0000_i1058" DrawAspect="Content" ObjectID="_1574431329" r:id="rId71"/>
+              </w:object>
+            </w:r>
+          </w:p>
+        </w:tc>
+        <w:tc>
+          <w:tcPr>
+            <w:tcW w:w="985" w:type="dxa"/>
+            <w:vAlign w:val="center"/>
+          </w:tcPr>
+          <w:p>
+            <w:pPr>
+              <w:jc w:val="center"/>
+              <w:rPr>
+                <w:lang w:val="es-MX"/>
+              </w:rPr>
+            </w:pPr>
+            <w:bookmarkStart w:id="13" w:name="Novelmodel"/>
+            <w:r>
+              <w:rPr>
+                <w:lang w:val="es-MX"/>
+              </w:rPr>
+              <w:t>(</w:t>
+            </w:r>
+            <w:r>
+              <w:rPr>
+                <w:lang w:val="es-MX"/>
+              </w:rPr>
+              <w:fldChar w:fldCharType="begin"/>
+            </w:r>
+            <w:r>
+              <w:rPr>
+                <w:lang w:val="es-MX"/>
+              </w:rPr>
+              <w:instrText xml:space="preserve"> SEQ Eqn \* MERGEFORMAT </w:instrText>
+            </w:r>
+            <w:r>
+              <w:rPr>
+                <w:lang w:val="es-MX"/>
+              </w:rPr>
+              <w:fldChar w:fldCharType="separate"/>
+            </w:r>
+            <w:r>
+              <w:rPr>
+                <w:noProof/>
+                <w:lang w:val="es-MX"/>
+              </w:rPr>
+              <w:t>5</w:t>
+            </w:r>
+            <w:r>
+              <w:rPr>
+                <w:lang w:val="es-MX"/>
+              </w:rPr>
+              <w:fldChar w:fldCharType="end"/>
+            </w:r>
+            <w:r>
+              <w:rPr>
+                <w:lang w:val="es-MX"/>
+              </w:rPr>
+              <w:t>)</w:t>
+            </w:r>
+            <w:bookmarkEnd w:id="13"/>
+          </w:p>
+        </w:tc>
+      </w:tr>
+    </w:tbl>
+    <w:p/>
+    <w:p>
+      <w:r>
+        <w:t xml:space="preserve">Figure 4 depicts </w:t>
+      </w:r>
+      <w:r>
+        <w:rPr>
+          <w:position w:val="-12"/>
+        </w:rPr>
+        <w:object w:dxaOrig="300" w:dyaOrig="360">
+          <v:shape id="_x0000_i1059" type="#_x0000_t75" style="width:15.05pt;height:18.15pt" o:ole="">
+            <v:imagedata r:id="rId72" o:title=""/>
+          </v:shape>
+          <o:OLEObject Type="Embed" ProgID="Equation.DSMT4" ShapeID="_x0000_i1059" DrawAspect="Content" ObjectID="_1574431330" r:id="rId73"/>
+        </w:object>
+      </w:r>
+      <w:r>
+        <w:t xml:space="preserve"> for a two variable case with </w:t>
+      </w:r>
+      <w:r>
+        <w:rPr>
+          <w:position w:val="-6"/>
+        </w:rPr>
+        <w:object w:dxaOrig="859" w:dyaOrig="279">
+          <v:shape id="_x0000_i1060" type="#_x0000_t75" style="width:43.2pt;height:13.75pt" o:ole="">
+            <v:imagedata r:id="rId74" o:title=""/>
+          </v:shape>
+          <o:OLEObject Type="Embed" ProgID="Equation.DSMT4" ShapeID="_x0000_i1060" DrawAspect="Content" ObjectID="_1574431331" r:id="rId75"/>
+        </w:object>
+      </w:r>
+      <w:r>
+        <w:t xml:space="preserve">. The </w:t>
+      </w:r>
+      <w:r>
+        <w:t xml:space="preserve">gradient of </w:t>
+      </w:r>
+      <w:r>
+        <w:rPr>
+          <w:position w:val="-12"/>
+        </w:rPr>
+        <w:object w:dxaOrig="300" w:dyaOrig="360">
+          <v:shape id="_x0000_i1061" type="#_x0000_t75" style="width:15.05pt;height:18.15pt" o:ole="">
+            <v:imagedata r:id="rId76" o:title=""/>
+          </v:shape>
+          <o:OLEObject Type="Embed" ProgID="Equation.DSMT4" ShapeID="_x0000_i1061" DrawAspect="Content" ObjectID="_1574431332" r:id="rId77"/>
+        </w:object>
+      </w:r>
+      <w:r>
+        <w:t xml:space="preserve"> is given by</w:t>
+      </w:r>
+    </w:p>
+    <w:tbl>
+      <w:tblPr>
+        <w:tblStyle w:val="TableGrid"/>
+        <w:tblW w:w="0" w:type="auto"/>
+        <w:tblBorders>
+          <w:top w:val="none" w:sz="0" w:space="0" w:color="auto"/>
+          <w:left w:val="none" w:sz="0" w:space="0" w:color="auto"/>
+          <w:bottom w:val="none" w:sz="0" w:space="0" w:color="auto"/>
+          <w:right w:val="none" w:sz="0" w:space="0" w:color="auto"/>
+          <w:insideH w:val="none" w:sz="0" w:space="0" w:color="auto"/>
+          <w:insideV w:val="none" w:sz="0" w:space="0" w:color="auto"/>
+        </w:tblBorders>
+        <w:tblLook w:val="04A0" w:firstRow="1" w:lastRow="0" w:firstColumn="1" w:lastColumn="0" w:noHBand="0" w:noVBand="1"/>
+      </w:tblPr>
+      <w:tblGrid>
+        <w:gridCol w:w="533"/>
+        <w:gridCol w:w="8152"/>
+        <w:gridCol w:w="675"/>
+      </w:tblGrid>
+      <w:tr>
+        <w:tc>
+          <w:tcPr>
+            <w:tcW w:w="985" w:type="dxa"/>
+            <w:vAlign w:val="center"/>
+          </w:tcPr>
+          <w:p>
+            <w:pPr>
+              <w:jc w:val="center"/>
+            </w:pPr>
+          </w:p>
+        </w:tc>
+        <w:tc>
+          <w:tcPr>
+            <w:tcW w:w="7380" w:type="dxa"/>
+            <w:vAlign w:val="center"/>
+          </w:tcPr>
+          <w:p>
+            <w:pPr>
+              <w:tabs>
+                <w:tab w:val="center" w:pos="3580"/>
+                <w:tab w:val="right" w:pos="7160"/>
+              </w:tabs>
+            </w:pPr>
+            <w:r>
+              <w:tab/>
+            </w:r>
+            <w:r>
+              <w:rPr>
+                <w:position w:val="-38"/>
+              </w:rPr>
+              <w:object w:dxaOrig="7920" w:dyaOrig="880">
+                <v:shape id="_x0000_i1062" type="#_x0000_t75" style="width:396.95pt;height:43.85pt" o:ole="">
+                  <v:imagedata r:id="rId78" o:title=""/>
+                </v:shape>
+                <o:OLEObject Type="Embed" ProgID="Equation.DSMT4" ShapeID="_x0000_i1062" DrawAspect="Content" ObjectID="_1574431333" r:id="rId79"/>
+              </w:object>
+            </w:r>
+          </w:p>
+        </w:tc>
+        <w:tc>
+          <w:tcPr>
+            <w:tcW w:w="985" w:type="dxa"/>
+            <w:vAlign w:val="center"/>
+          </w:tcPr>
+          <w:p>
+            <w:pPr>
+              <w:jc w:val="center"/>
+              <w:rPr>
+                <w:lang w:val="es-MX"/>
+              </w:rPr>
+            </w:pPr>
+            <w:bookmarkStart w:id="14" w:name="GradientNovelFunc"/>
+            <w:r>
+              <w:rPr>
+                <w:lang w:val="es-MX"/>
+              </w:rPr>
+              <w:t>(</w:t>
+            </w:r>
+            <w:r>
+              <w:rPr>
+                <w:lang w:val="es-MX"/>
+              </w:rPr>
+              <w:fldChar w:fldCharType="begin"/>
+            </w:r>
+            <w:r>
+              <w:rPr>
+                <w:lang w:val="es-MX"/>
+              </w:rPr>
+              <w:instrText xml:space="preserve"> SEQ Eqn \* MERGEFORMAT </w:instrText>
+            </w:r>
+            <w:r>
+              <w:rPr>
+                <w:lang w:val="es-MX"/>
+              </w:rPr>
+              <w:fldChar w:fldCharType="separate"/>
+            </w:r>
+            <w:r>
+              <w:rPr>
+                <w:noProof/>
+                <w:lang w:val="es-MX"/>
+              </w:rPr>
+              <w:t>6</w:t>
+            </w:r>
+            <w:r>
+              <w:rPr>
+                <w:lang w:val="es-MX"/>
+              </w:rPr>
+              <w:fldChar w:fldCharType="end"/>
+            </w:r>
+            <w:r>
+              <w:rPr>
+                <w:lang w:val="es-MX"/>
+              </w:rPr>
+              <w:t>)</w:t>
+            </w:r>
+            <w:bookmarkEnd w:id="14"/>
+          </w:p>
+        </w:tc>
+      </w:tr>
+    </w:tbl>
+    <w:p/>
+    <w:p>
+      <w:r>
+        <w:t xml:space="preserve">where </w:t>
+      </w:r>
+      <w:r>
+        <w:rPr>
+          <w:position w:val="-10"/>
+        </w:rPr>
+        <w:object w:dxaOrig="1540" w:dyaOrig="320">
+          <v:shape id="_x0000_i1063" type="#_x0000_t75" style="width:77pt;height:16.3pt" o:ole="">
+            <v:imagedata r:id="rId80" o:title=""/>
+          </v:shape>
+          <o:OLEObject Type="Embed" ProgID="Equation.DSMT4" ShapeID="_x0000_i1063" DrawAspect="Content" ObjectID="_1574431334" r:id="rId81"/>
+        </w:object>
+      </w:r>
+      <w:r>
+        <w:t xml:space="preserve">. </w:t>
+      </w:r>
+    </w:p>
+    <w:p>
+      <w:r>
+        <w:t xml:space="preserve">Peaks, dips or saddle points of the proposed function are formed at </w:t>
+      </w:r>
+    </w:p>
+    <w:tbl>
+      <w:tblPr>
+        <w:tblStyle w:val="TableGrid"/>
+        <w:tblW w:w="0" w:type="auto"/>
+        <w:tblBorders>
+          <w:top w:val="none" w:sz="0" w:space="0" w:color="auto"/>
+          <w:left w:val="none" w:sz="0" w:space="0" w:color="auto"/>
+          <w:bottom w:val="none" w:sz="0" w:space="0" w:color="auto"/>
+          <w:right w:val="none" w:sz="0" w:space="0" w:color="auto"/>
+          <w:insideH w:val="none" w:sz="0" w:space="0" w:color="auto"/>
+          <w:insideV w:val="none" w:sz="0" w:space="0" w:color="auto"/>
+        </w:tblBorders>
+        <w:tblLook w:val="04A0" w:firstRow="1" w:lastRow="0" w:firstColumn="1" w:lastColumn="0" w:noHBand="0" w:noVBand="1"/>
+      </w:tblPr>
+      <w:tblGrid>
+        <w:gridCol w:w="985"/>
+        <w:gridCol w:w="7380"/>
+        <w:gridCol w:w="985"/>
+      </w:tblGrid>
+      <w:tr>
+        <w:tc>
+          <w:tcPr>
+            <w:tcW w:w="985" w:type="dxa"/>
+            <w:vAlign w:val="center"/>
+          </w:tcPr>
+          <w:p>
+            <w:pPr>
+              <w:jc w:val="center"/>
+            </w:pPr>
+          </w:p>
+        </w:tc>
+        <w:tc>
+          <w:tcPr>
+            <w:tcW w:w="7380" w:type="dxa"/>
+            <w:vAlign w:val="center"/>
+          </w:tcPr>
+          <w:p>
+            <w:pPr>
+              <w:tabs>
+                <w:tab w:val="center" w:pos="3580"/>
+                <w:tab w:val="right" w:pos="7160"/>
+              </w:tabs>
+              <w:rPr>
+                <w:lang w:val="es-MX"/>
+              </w:rPr>
+            </w:pPr>
+            <w:r>
+              <w:tab/>
+            </w:r>
+            <w:r>
+              <w:rPr>
+                <w:position w:val="-14"/>
+              </w:rPr>
+              <w:object w:dxaOrig="880" w:dyaOrig="380">
+                <v:shape id="_x0000_i1064" type="#_x0000_t75" style="width:43.85pt;height:18.8pt" o:ole="">
+                  <v:imagedata r:id="rId82" o:title=""/>
+                </v:shape>
+                <o:OLEObject Type="Embed" ProgID="Equation.DSMT4" ShapeID="_x0000_i1064" DrawAspect="Content" ObjectID="_1574431335" r:id="rId83"/>
+              </w:object>
+            </w:r>
+          </w:p>
+        </w:tc>
+        <w:tc>
+          <w:tcPr>
+            <w:tcW w:w="985" w:type="dxa"/>
+            <w:vAlign w:val="center"/>
+          </w:tcPr>
+          <w:p>
+            <w:pPr>
+              <w:jc w:val="center"/>
+              <w:rPr>
+                <w:lang w:val="es-MX"/>
+              </w:rPr>
+            </w:pPr>
+            <w:bookmarkStart w:id="15" w:name="GradientNovelEqn"/>
+            <w:r>
+              <w:rPr>
+                <w:lang w:val="es-MX"/>
+              </w:rPr>
+              <w:t>(</w:t>
+            </w:r>
+            <w:r>
+              <w:rPr>
+                <w:lang w:val="es-MX"/>
+              </w:rPr>
+              <w:fldChar w:fldCharType="begin"/>
+            </w:r>
+            <w:r>
+              <w:rPr>
+                <w:lang w:val="es-MX"/>
+              </w:rPr>
+              <w:instrText xml:space="preserve"> SEQ Eqn \* MERGEFORMAT </w:instrText>
+            </w:r>
+            <w:r>
+              <w:rPr>
+                <w:lang w:val="es-MX"/>
+              </w:rPr>
+              <w:fldChar w:fldCharType="separate"/>
+            </w:r>
+            <w:r>
+              <w:rPr>
+                <w:noProof/>
+                <w:lang w:val="es-MX"/>
+              </w:rPr>
+              <w:t>7</w:t>
+            </w:r>
+            <w:r>
+              <w:rPr>
+                <w:lang w:val="es-MX"/>
+              </w:rPr>
+              <w:fldChar w:fldCharType="end"/>
+            </w:r>
+            <w:r>
+              <w:rPr>
+                <w:lang w:val="es-MX"/>
+              </w:rPr>
+              <w:t>)</w:t>
+            </w:r>
+            <w:bookmarkEnd w:id="15"/>
+          </w:p>
+        </w:tc>
+      </w:tr>
+    </w:tbl>
+    <w:p/>
+    <w:p>
+      <w:r>
+        <w:lastRenderedPageBreak/>
+        <w:t xml:space="preserve">The union of the </w:t>
+      </w:r>
+      <w:r>
+        <w:t xml:space="preserve">solutions of the following three equations gives the solution of </w:t>
+      </w:r>
+      <w:r>
+        <w:fldChar w:fldCharType="begin"/>
+      </w:r>
+      <w:r>
+        <w:instrText xml:space="preserve"> REF GradientNovelEqn \h </w:instrText>
+      </w:r>
+      <w:r>
+        <w:fldChar w:fldCharType="separate"/>
+      </w:r>
+      <w:r>
+        <w:t>(</w:t>
+      </w:r>
+      <w:r>
+        <w:rPr>
+          <w:noProof/>
+        </w:rPr>
+        <w:t>7</w:t>
+      </w:r>
+      <w:r>
+        <w:t>)</w:t>
+      </w:r>
+      <w:r>
+        <w:fldChar w:fldCharType="end"/>
+      </w:r>
+      <w:r>
+        <w:t xml:space="preserve">. </w:t>
       </w:r>
     </w:p>
     <w:tbl>
@@ -1634,11 +2110,11 @@
               <w:rPr>
                 <w:position w:val="-38"/>
               </w:rPr>
-              <w:object w:dxaOrig="3780" w:dyaOrig="880">
-                <v:shape id="_x0000_i1056" type="#_x0000_t75" style="width:189.1pt;height:43.85pt" o:ole="">
-                  <v:imagedata r:id="rId70" o:title=""/>
+              <w:object w:dxaOrig="3100" w:dyaOrig="880">
+                <v:shape id="_x0000_i1065" type="#_x0000_t75" style="width:155.25pt;height:43.85pt" o:ole="">
+                  <v:imagedata r:id="rId84" o:title=""/>
                 </v:shape>
-                <o:OLEObject Type="Embed" ProgID="Equation.DSMT4" ShapeID="_x0000_i1056" DrawAspect="Content" ObjectID="_1573846251" r:id="rId71"/>
+                <o:OLEObject Type="Embed" ProgID="Equation.DSMT4" ShapeID="_x0000_i1065" DrawAspect="Content" ObjectID="_1574431336" r:id="rId85"/>
               </w:object>
             </w:r>
           </w:p>
@@ -1651,15 +2127,9 @@
           <w:p>
             <w:pPr>
               <w:jc w:val="center"/>
-              <w:rPr>
-                <w:lang w:val="es-MX"/>
-              </w:rPr>
             </w:pPr>
-            <w:bookmarkStart w:id="13" w:name="Novelmodel"/>
-            <w:r>
-              <w:rPr>
-                <w:lang w:val="es-MX"/>
-              </w:rPr>
+            <w:bookmarkStart w:id="16" w:name="GradientNovelEqn1"/>
+            <w:r>
               <w:t>(</w:t>
             </w:r>
             <w:r>
@@ -1669,9 +2139,6 @@
               <w:fldChar w:fldCharType="begin"/>
             </w:r>
             <w:r>
-              <w:rPr>
-                <w:lang w:val="es-MX"/>
-              </w:rPr>
               <w:instrText xml:space="preserve"> SEQ Eqn \* MERGEFORMAT </w:instrText>
             </w:r>
             <w:r>
@@ -1683,9 +2150,8 @@
             <w:r>
               <w:rPr>
                 <w:noProof/>
-                <w:lang w:val="es-MX"/>
-              </w:rPr>
-              <w:t>5</w:t>
+              </w:rPr>
+              <w:t>8</w:t>
             </w:r>
             <w:r>
               <w:rPr>
@@ -1694,86 +2160,12 @@
               <w:fldChar w:fldCharType="end"/>
             </w:r>
             <w:r>
-              <w:rPr>
-                <w:lang w:val="es-MX"/>
-              </w:rPr>
               <w:t>)</w:t>
             </w:r>
-            <w:bookmarkEnd w:id="13"/>
+            <w:bookmarkEnd w:id="16"/>
           </w:p>
         </w:tc>
       </w:tr>
-    </w:tbl>
-    <w:p/>
-    <w:p>
-      <w:r>
-        <w:t xml:space="preserve">Figure 4 depicts </w:t>
-      </w:r>
-      <w:r>
-        <w:rPr>
-          <w:position w:val="-12"/>
-        </w:rPr>
-        <w:object w:dxaOrig="300" w:dyaOrig="360">
-          <v:shape id="_x0000_i1057" type="#_x0000_t75" style="width:15.05pt;height:18.15pt" o:ole="">
-            <v:imagedata r:id="rId72" o:title=""/>
-          </v:shape>
-          <o:OLEObject Type="Embed" ProgID="Equation.DSMT4" ShapeID="_x0000_i1057" DrawAspect="Content" ObjectID="_1573846252" r:id="rId73"/>
-        </w:object>
-      </w:r>
-      <w:r>
-        <w:t xml:space="preserve"> for a two variable case with </w:t>
-      </w:r>
-      <w:r>
-        <w:rPr>
-          <w:position w:val="-6"/>
-        </w:rPr>
-        <w:object w:dxaOrig="859" w:dyaOrig="279">
-          <v:shape id="_x0000_i1058" type="#_x0000_t75" style="width:43.2pt;height:13.75pt" o:ole="">
-            <v:imagedata r:id="rId74" o:title=""/>
-          </v:shape>
-          <o:OLEObject Type="Embed" ProgID="Equation.DSMT4" ShapeID="_x0000_i1058" DrawAspect="Content" ObjectID="_1573846253" r:id="rId75"/>
-        </w:object>
-      </w:r>
-      <w:r>
-        <w:t xml:space="preserve">. The </w:t>
-      </w:r>
-      <w:r>
-        <w:t xml:space="preserve">gradient of </w:t>
-      </w:r>
-      <w:r>
-        <w:rPr>
-          <w:position w:val="-12"/>
-        </w:rPr>
-        <w:object w:dxaOrig="300" w:dyaOrig="360">
-          <v:shape id="_x0000_i1059" type="#_x0000_t75" style="width:15.05pt;height:18.15pt" o:ole="">
-            <v:imagedata r:id="rId76" o:title=""/>
-          </v:shape>
-          <o:OLEObject Type="Embed" ProgID="Equation.DSMT4" ShapeID="_x0000_i1059" DrawAspect="Content" ObjectID="_1573846254" r:id="rId77"/>
-        </w:object>
-      </w:r>
-      <w:r>
-        <w:t xml:space="preserve"> is given by</w:t>
-      </w:r>
-    </w:p>
-    <w:tbl>
-      <w:tblPr>
-        <w:tblStyle w:val="TableGrid"/>
-        <w:tblW w:w="0" w:type="auto"/>
-        <w:tblBorders>
-          <w:top w:val="none" w:sz="0" w:space="0" w:color="auto"/>
-          <w:left w:val="none" w:sz="0" w:space="0" w:color="auto"/>
-          <w:bottom w:val="none" w:sz="0" w:space="0" w:color="auto"/>
-          <w:right w:val="none" w:sz="0" w:space="0" w:color="auto"/>
-          <w:insideH w:val="none" w:sz="0" w:space="0" w:color="auto"/>
-          <w:insideV w:val="none" w:sz="0" w:space="0" w:color="auto"/>
-        </w:tblBorders>
-        <w:tblLook w:val="04A0" w:firstRow="1" w:lastRow="0" w:firstColumn="1" w:lastColumn="0" w:noHBand="0" w:noVBand="1"/>
-      </w:tblPr>
-      <w:tblGrid>
-        <w:gridCol w:w="529"/>
-        <w:gridCol w:w="8160"/>
-        <w:gridCol w:w="671"/>
-      </w:tblGrid>
       <w:tr>
         <w:tc>
           <w:tcPr>
@@ -1803,13 +2195,13 @@
             </w:r>
             <w:r>
               <w:rPr>
-                <w:position w:val="-38"/>
-              </w:rPr>
-              <w:object w:dxaOrig="7920" w:dyaOrig="880">
-                <v:shape id="_x0000_i1060" type="#_x0000_t75" style="width:396.95pt;height:43.85pt" o:ole="">
-                  <v:imagedata r:id="rId78" o:title=""/>
+                <w:position w:val="-30"/>
+              </w:rPr>
+              <w:object w:dxaOrig="2000" w:dyaOrig="720">
+                <v:shape id="_x0000_i1066" type="#_x0000_t75" style="width:100.8pt;height:36.3pt" o:ole="">
+                  <v:imagedata r:id="rId86" o:title=""/>
                 </v:shape>
-                <o:OLEObject Type="Embed" ProgID="Equation.DSMT4" ShapeID="_x0000_i1060" DrawAspect="Content" ObjectID="_1573846255" r:id="rId79"/>
+                <o:OLEObject Type="Embed" ProgID="Equation.DSMT4" ShapeID="_x0000_i1066" DrawAspect="Content" ObjectID="_1574431337" r:id="rId87"/>
               </w:object>
             </w:r>
           </w:p>
@@ -1822,15 +2214,9 @@
           <w:p>
             <w:pPr>
               <w:jc w:val="center"/>
-              <w:rPr>
-                <w:lang w:val="es-MX"/>
-              </w:rPr>
             </w:pPr>
-            <w:bookmarkStart w:id="14" w:name="GradientNovelFunc"/>
-            <w:r>
-              <w:rPr>
-                <w:lang w:val="es-MX"/>
-              </w:rPr>
+            <w:bookmarkStart w:id="17" w:name="GradientNovelSol2"/>
+            <w:r>
               <w:t>(</w:t>
             </w:r>
             <w:r>
@@ -1840,9 +2226,6 @@
               <w:fldChar w:fldCharType="begin"/>
             </w:r>
             <w:r>
-              <w:rPr>
-                <w:lang w:val="es-MX"/>
-              </w:rPr>
               <w:instrText xml:space="preserve"> SEQ Eqn \* MERGEFORMAT </w:instrText>
             </w:r>
             <w:r>
@@ -1854,9 +2237,8 @@
             <w:r>
               <w:rPr>
                 <w:noProof/>
-                <w:lang w:val="es-MX"/>
-              </w:rPr>
-              <w:t>6</w:t>
+              </w:rPr>
+              <w:t>9</w:t>
             </w:r>
             <w:r>
               <w:rPr>
@@ -1865,60 +2247,12 @@
               <w:fldChar w:fldCharType="end"/>
             </w:r>
             <w:r>
-              <w:rPr>
-                <w:lang w:val="es-MX"/>
-              </w:rPr>
               <w:t>)</w:t>
             </w:r>
-            <w:bookmarkEnd w:id="14"/>
+            <w:bookmarkEnd w:id="17"/>
           </w:p>
         </w:tc>
       </w:tr>
-    </w:tbl>
-    <w:p/>
-    <w:p>
-      <w:r>
-        <w:t xml:space="preserve">where </w:t>
-      </w:r>
-      <w:r>
-        <w:rPr>
-          <w:position w:val="-10"/>
-        </w:rPr>
-        <w:object w:dxaOrig="1540" w:dyaOrig="320">
-          <v:shape id="_x0000_i1061" type="#_x0000_t75" style="width:77pt;height:16.3pt" o:ole="">
-            <v:imagedata r:id="rId80" o:title=""/>
-          </v:shape>
-          <o:OLEObject Type="Embed" ProgID="Equation.DSMT4" ShapeID="_x0000_i1061" DrawAspect="Content" ObjectID="_1573846256" r:id="rId81"/>
-        </w:object>
-      </w:r>
-      <w:r>
-        <w:t xml:space="preserve">. </w:t>
-      </w:r>
-    </w:p>
-    <w:p>
-      <w:r>
-        <w:t xml:space="preserve">Peaks, dips or saddle points of the proposed function are formed at </w:t>
-      </w:r>
-    </w:p>
-    <w:tbl>
-      <w:tblPr>
-        <w:tblStyle w:val="TableGrid"/>
-        <w:tblW w:w="0" w:type="auto"/>
-        <w:tblBorders>
-          <w:top w:val="none" w:sz="0" w:space="0" w:color="auto"/>
-          <w:left w:val="none" w:sz="0" w:space="0" w:color="auto"/>
-          <w:bottom w:val="none" w:sz="0" w:space="0" w:color="auto"/>
-          <w:right w:val="none" w:sz="0" w:space="0" w:color="auto"/>
-          <w:insideH w:val="none" w:sz="0" w:space="0" w:color="auto"/>
-          <w:insideV w:val="none" w:sz="0" w:space="0" w:color="auto"/>
-        </w:tblBorders>
-        <w:tblLook w:val="04A0" w:firstRow="1" w:lastRow="0" w:firstColumn="1" w:lastColumn="0" w:noHBand="0" w:noVBand="1"/>
-      </w:tblPr>
-      <w:tblGrid>
-        <w:gridCol w:w="985"/>
-        <w:gridCol w:w="7380"/>
-        <w:gridCol w:w="985"/>
-      </w:tblGrid>
       <w:tr>
         <w:tc>
           <w:tcPr>
@@ -1942,22 +2276,19 @@
                 <w:tab w:val="center" w:pos="3580"/>
                 <w:tab w:val="right" w:pos="7160"/>
               </w:tabs>
-              <w:rPr>
-                <w:lang w:val="es-MX"/>
-              </w:rPr>
             </w:pPr>
             <w:r>
               <w:tab/>
             </w:r>
             <w:r>
               <w:rPr>
-                <w:position w:val="-14"/>
-              </w:rPr>
-              <w:object w:dxaOrig="880" w:dyaOrig="380">
-                <v:shape id="_x0000_i1062" type="#_x0000_t75" style="width:43.85pt;height:18.8pt" o:ole="">
-                  <v:imagedata r:id="rId82" o:title=""/>
+                <w:position w:val="-30"/>
+              </w:rPr>
+              <w:object w:dxaOrig="1920" w:dyaOrig="720">
+                <v:shape id="_x0000_i1067" type="#_x0000_t75" style="width:95.8pt;height:36.3pt" o:ole="">
+                  <v:imagedata r:id="rId88" o:title=""/>
                 </v:shape>
-                <o:OLEObject Type="Embed" ProgID="Equation.DSMT4" ShapeID="_x0000_i1062" DrawAspect="Content" ObjectID="_1573846257" r:id="rId83"/>
+                <o:OLEObject Type="Embed" ProgID="Equation.DSMT4" ShapeID="_x0000_i1067" DrawAspect="Content" ObjectID="_1574431338" r:id="rId89"/>
               </w:object>
             </w:r>
           </w:p>
@@ -1974,7 +2305,7 @@
                 <w:lang w:val="es-MX"/>
               </w:rPr>
             </w:pPr>
-            <w:bookmarkStart w:id="15" w:name="GradientNovelEqn"/>
+            <w:bookmarkStart w:id="18" w:name="GradientNovelEqn3"/>
             <w:r>
               <w:rPr>
                 <w:lang w:val="es-MX"/>
@@ -2004,7 +2335,7 @@
                 <w:noProof/>
                 <w:lang w:val="es-MX"/>
               </w:rPr>
-              <w:t>7</w:t>
+              <w:t>10</w:t>
             </w:r>
             <w:r>
               <w:rPr>
@@ -2018,7 +2349,7 @@
               </w:rPr>
               <w:t>)</w:t>
             </w:r>
-            <w:bookmarkEnd w:id="15"/>
+            <w:bookmarkEnd w:id="18"/>
           </w:p>
         </w:tc>
       </w:tr>
@@ -2026,17 +2357,13 @@
     <w:p/>
     <w:p>
       <w:r>
-        <w:lastRenderedPageBreak/>
-        <w:t xml:space="preserve">The union of the </w:t>
-      </w:r>
-      <w:r>
-        <w:t xml:space="preserve">solutions of the following three equations gives the solution of </w:t>
+        <w:t xml:space="preserve">Solution of </w:t>
       </w:r>
       <w:r>
         <w:fldChar w:fldCharType="begin"/>
       </w:r>
       <w:r>
-        <w:instrText xml:space="preserve"> REF GradientNovelEqn \h </w:instrText>
+        <w:instrText xml:space="preserve"> REF GradientNovelEqn1 \h </w:instrText>
       </w:r>
       <w:r>
         <w:fldChar w:fldCharType="separate"/>
@@ -2048,7 +2375,7 @@
         <w:rPr>
           <w:noProof/>
         </w:rPr>
-        <w:t>7</w:t>
+        <w:t>8</w:t>
       </w:r>
       <w:r>
         <w:t>)</w:t>
@@ -2057,7 +2384,55 @@
         <w:fldChar w:fldCharType="end"/>
       </w:r>
       <w:r>
-        <w:t xml:space="preserve">. </w:t>
+        <w:t xml:space="preserve"> is</w:t>
+      </w:r>
+      <w:r>
+        <w:rPr>
+          <w:position w:val="-12"/>
+        </w:rPr>
+        <w:object w:dxaOrig="780" w:dyaOrig="360">
+          <v:shape id="_x0000_i1068" type="#_x0000_t75" style="width:38.8pt;height:18.15pt" o:ole="">
+            <v:imagedata r:id="rId90" o:title=""/>
+          </v:shape>
+          <o:OLEObject Type="Embed" ProgID="Equation.DSMT4" ShapeID="_x0000_i1068" DrawAspect="Content" ObjectID="_1574431339" r:id="rId91"/>
+        </w:object>
+      </w:r>
+      <w:r>
+        <w:t xml:space="preserve">, which does not affect the solution of (9). On the other hand, the solution for </w:t>
+      </w:r>
+      <w:r>
+        <w:fldChar w:fldCharType="begin"/>
+      </w:r>
+      <w:r>
+        <w:instrText xml:space="preserve"> REF GradientNovelEqn3 \h </w:instrText>
+      </w:r>
+      <w:r>
+        <w:fldChar w:fldCharType="separate"/>
+      </w:r>
+      <w:r>
+        <w:rPr>
+          <w:lang w:val="es-MX"/>
+        </w:rPr>
+        <w:t>(</w:t>
+      </w:r>
+      <w:r>
+        <w:rPr>
+          <w:noProof/>
+          <w:lang w:val="es-MX"/>
+        </w:rPr>
+        <w:t>10</w:t>
+      </w:r>
+      <w:r>
+        <w:rPr>
+          <w:lang w:val="es-MX"/>
+        </w:rPr>
+        <w:t>)</w:t>
+      </w:r>
+      <w:r>
+        <w:fldChar w:fldCharType="end"/>
+      </w:r>
+      <w:r>
+        <w:t xml:space="preserve"> is</w:t>
       </w:r>
     </w:p>
     <w:tbl>
@@ -2108,14 +2483,17 @@
             </w:r>
             <w:r>
               <w:rPr>
-                <w:position w:val="-38"/>
-              </w:rPr>
-              <w:object w:dxaOrig="3100" w:dyaOrig="880">
-                <v:shape id="_x0000_i1063" type="#_x0000_t75" style="width:155.25pt;height:43.85pt" o:ole="">
-                  <v:imagedata r:id="rId84" o:title=""/>
+                <w:position w:val="-28"/>
+              </w:rPr>
+              <w:object w:dxaOrig="1880" w:dyaOrig="680">
+                <v:shape id="_x0000_i1069" type="#_x0000_t75" style="width:93.9pt;height:33.8pt" o:ole="">
+                  <v:imagedata r:id="rId92" o:title=""/>
                 </v:shape>
-                <o:OLEObject Type="Embed" ProgID="Equation.DSMT4" ShapeID="_x0000_i1063" DrawAspect="Content" ObjectID="_1573846258" r:id="rId85"/>
+                <o:OLEObject Type="Embed" ProgID="Equation.DSMT4" ShapeID="_x0000_i1069" DrawAspect="Content" ObjectID="_1574431340" r:id="rId93"/>
               </w:object>
+            </w:r>
+            <w:r>
+              <w:t>.</w:t>
             </w:r>
           </w:p>
         </w:tc>
@@ -2127,9 +2505,15 @@
           <w:p>
             <w:pPr>
               <w:jc w:val="center"/>
+              <w:rPr>
+                <w:lang w:val="es-MX"/>
+              </w:rPr>
             </w:pPr>
-            <w:bookmarkStart w:id="16" w:name="GradientNovelEqn1"/>
-            <w:r>
+            <w:bookmarkStart w:id="19" w:name="GradientNovelSol3"/>
+            <w:r>
+              <w:rPr>
+                <w:lang w:val="es-MX"/>
+              </w:rPr>
               <w:t>(</w:t>
             </w:r>
             <w:r>
@@ -2139,6 +2523,9 @@
               <w:fldChar w:fldCharType="begin"/>
             </w:r>
             <w:r>
+              <w:rPr>
+                <w:lang w:val="es-MX"/>
+              </w:rPr>
               <w:instrText xml:space="preserve"> SEQ Eqn \* MERGEFORMAT </w:instrText>
             </w:r>
             <w:r>
@@ -2150,8 +2537,9 @@
             <w:r>
               <w:rPr>
                 <w:noProof/>
-              </w:rPr>
-              <w:t>8</w:t>
+                <w:lang w:val="es-MX"/>
+              </w:rPr>
+              <w:t>11</w:t>
             </w:r>
             <w:r>
               <w:rPr>
@@ -2160,196 +2548,12 @@
               <w:fldChar w:fldCharType="end"/>
             </w:r>
             <w:r>
+              <w:rPr>
+                <w:lang w:val="es-MX"/>
+              </w:rPr>
               <w:t>)</w:t>
             </w:r>
-            <w:bookmarkEnd w:id="16"/>
-          </w:p>
-        </w:tc>
-      </w:tr>
-      <w:tr>
-        <w:tc>
-          <w:tcPr>
-            <w:tcW w:w="985" w:type="dxa"/>
-            <w:vAlign w:val="center"/>
-          </w:tcPr>
-          <w:p>
-            <w:pPr>
-              <w:jc w:val="center"/>
-            </w:pPr>
-          </w:p>
-        </w:tc>
-        <w:tc>
-          <w:tcPr>
-            <w:tcW w:w="7380" w:type="dxa"/>
-            <w:vAlign w:val="center"/>
-          </w:tcPr>
-          <w:p>
-            <w:pPr>
-              <w:tabs>
-                <w:tab w:val="center" w:pos="3580"/>
-                <w:tab w:val="right" w:pos="7160"/>
-              </w:tabs>
-            </w:pPr>
-            <w:r>
-              <w:tab/>
-            </w:r>
-            <w:r>
-              <w:rPr>
-                <w:position w:val="-30"/>
-              </w:rPr>
-              <w:object w:dxaOrig="2000" w:dyaOrig="720">
-                <v:shape id="_x0000_i1064" type="#_x0000_t75" style="width:100.8pt;height:36.3pt" o:ole="">
-                  <v:imagedata r:id="rId86" o:title=""/>
-                </v:shape>
-                <o:OLEObject Type="Embed" ProgID="Equation.DSMT4" ShapeID="_x0000_i1064" DrawAspect="Content" ObjectID="_1573846259" r:id="rId87"/>
-              </w:object>
-            </w:r>
-          </w:p>
-        </w:tc>
-        <w:tc>
-          <w:tcPr>
-            <w:tcW w:w="985" w:type="dxa"/>
-            <w:vAlign w:val="center"/>
-          </w:tcPr>
-          <w:p>
-            <w:pPr>
-              <w:jc w:val="center"/>
-            </w:pPr>
-            <w:bookmarkStart w:id="17" w:name="GradientNovelSol2"/>
-            <w:r>
-              <w:t>(</w:t>
-            </w:r>
-            <w:r>
-              <w:rPr>
-                <w:lang w:val="es-MX"/>
-              </w:rPr>
-              <w:fldChar w:fldCharType="begin"/>
-            </w:r>
-            <w:r>
-              <w:instrText xml:space="preserve"> SEQ Eqn \* MERGEFORMAT </w:instrText>
-            </w:r>
-            <w:r>
-              <w:rPr>
-                <w:lang w:val="es-MX"/>
-              </w:rPr>
-              <w:fldChar w:fldCharType="separate"/>
-            </w:r>
-            <w:r>
-              <w:rPr>
-                <w:noProof/>
-              </w:rPr>
-              <w:t>9</w:t>
-            </w:r>
-            <w:r>
-              <w:rPr>
-                <w:lang w:val="es-MX"/>
-              </w:rPr>
-              <w:fldChar w:fldCharType="end"/>
-            </w:r>
-            <w:r>
-              <w:t>)</w:t>
-            </w:r>
-            <w:bookmarkEnd w:id="17"/>
-          </w:p>
-        </w:tc>
-      </w:tr>
-      <w:tr>
-        <w:tc>
-          <w:tcPr>
-            <w:tcW w:w="985" w:type="dxa"/>
-            <w:vAlign w:val="center"/>
-          </w:tcPr>
-          <w:p>
-            <w:pPr>
-              <w:jc w:val="center"/>
-            </w:pPr>
-          </w:p>
-        </w:tc>
-        <w:tc>
-          <w:tcPr>
-            <w:tcW w:w="7380" w:type="dxa"/>
-            <w:vAlign w:val="center"/>
-          </w:tcPr>
-          <w:p>
-            <w:pPr>
-              <w:tabs>
-                <w:tab w:val="center" w:pos="3580"/>
-                <w:tab w:val="right" w:pos="7160"/>
-              </w:tabs>
-            </w:pPr>
-            <w:r>
-              <w:tab/>
-            </w:r>
-            <w:r>
-              <w:rPr>
-                <w:position w:val="-30"/>
-              </w:rPr>
-              <w:object w:dxaOrig="1920" w:dyaOrig="720">
-                <v:shape id="_x0000_i1065" type="#_x0000_t75" style="width:95.8pt;height:36.3pt" o:ole="">
-                  <v:imagedata r:id="rId88" o:title=""/>
-                </v:shape>
-                <o:OLEObject Type="Embed" ProgID="Equation.DSMT4" ShapeID="_x0000_i1065" DrawAspect="Content" ObjectID="_1573846260" r:id="rId89"/>
-              </w:object>
-            </w:r>
-          </w:p>
-        </w:tc>
-        <w:tc>
-          <w:tcPr>
-            <w:tcW w:w="985" w:type="dxa"/>
-            <w:vAlign w:val="center"/>
-          </w:tcPr>
-          <w:p>
-            <w:pPr>
-              <w:jc w:val="center"/>
-              <w:rPr>
-                <w:lang w:val="es-MX"/>
-              </w:rPr>
-            </w:pPr>
-            <w:bookmarkStart w:id="18" w:name="GradientNovelEqn3"/>
-            <w:r>
-              <w:rPr>
-                <w:lang w:val="es-MX"/>
-              </w:rPr>
-              <w:t>(</w:t>
-            </w:r>
-            <w:r>
-              <w:rPr>
-                <w:lang w:val="es-MX"/>
-              </w:rPr>
-              <w:fldChar w:fldCharType="begin"/>
-            </w:r>
-            <w:r>
-              <w:rPr>
-                <w:lang w:val="es-MX"/>
-              </w:rPr>
-              <w:instrText xml:space="preserve"> SEQ Eqn \* MERGEFORMAT </w:instrText>
-            </w:r>
-            <w:r>
-              <w:rPr>
-                <w:lang w:val="es-MX"/>
-              </w:rPr>
-              <w:fldChar w:fldCharType="separate"/>
-            </w:r>
-            <w:r>
-              <w:rPr>
-                <w:noProof/>
-                <w:lang w:val="es-MX"/>
-              </w:rPr>
-              <w:t>10</w:t>
-            </w:r>
-            <w:r>
-              <w:rPr>
-                <w:lang w:val="es-MX"/>
-              </w:rPr>
-              <w:fldChar w:fldCharType="end"/>
-            </w:r>
-            <w:r>
-              <w:rPr>
-                <w:lang w:val="es-MX"/>
-              </w:rPr>
-              <w:t>)</w:t>
-            </w:r>
-            <w:bookmarkEnd w:id="18"/>
+            <w:bookmarkEnd w:id="19"/>
           </w:p>
         </w:tc>
       </w:tr>
@@ -2357,13 +2561,44 @@
     <w:p/>
     <w:p>
       <w:r>
-        <w:t xml:space="preserve">Solution of </w:t>
+        <w:t>Selecting a value</w:t>
+      </w:r>
+      <w:r>
+        <w:rPr>
+          <w:position w:val="-6"/>
+        </w:rPr>
+        <w:object w:dxaOrig="200" w:dyaOrig="220">
+          <v:shape id="_x0000_i1070" type="#_x0000_t75" style="width:10pt;height:11.25pt" o:ole="">
+            <v:imagedata r:id="rId94" o:title=""/>
+          </v:shape>
+          <o:OLEObject Type="Embed" ProgID="Equation.DSMT4" ShapeID="_x0000_i1070" DrawAspect="Content" ObjectID="_1574431341" r:id="rId95"/>
+        </w:object>
+      </w:r>
+      <w:r>
+        <w:t>, such that</w:t>
+      </w:r>
+      <w:r>
+        <w:t xml:space="preserve"> </w:t>
+      </w:r>
+      <w:r>
+        <w:rPr>
+          <w:position w:val="-10"/>
+        </w:rPr>
+        <w:object w:dxaOrig="620" w:dyaOrig="320">
+          <v:shape id="_x0000_i1071" type="#_x0000_t75" style="width:31.3pt;height:16.3pt" o:ole="">
+            <v:imagedata r:id="rId96" o:title=""/>
+          </v:shape>
+          <o:OLEObject Type="Embed" ProgID="Equation.DSMT4" ShapeID="_x0000_i1071" DrawAspect="Content" ObjectID="_1574431342" r:id="rId97"/>
+        </w:object>
+      </w:r>
+      <w:r>
+        <w:t xml:space="preserve">, eliminates all the real solutions of </w:t>
       </w:r>
       <w:r>
         <w:fldChar w:fldCharType="begin"/>
       </w:r>
       <w:r>
-        <w:instrText xml:space="preserve"> REF GradientNovelEqn1 \h </w:instrText>
+        <w:instrText xml:space="preserve"> REF GradientNovelSol3 \h </w:instrText>
       </w:r>
       <w:r>
         <w:fldChar w:fldCharType="separate"/>
@@ -2375,7 +2610,7 @@
         <w:rPr>
           <w:noProof/>
         </w:rPr>
-        <w:t>8</w:t>
+        <w:t>11</w:t>
       </w:r>
       <w:r>
         <w:t>)</w:t>
@@ -2384,55 +2619,39 @@
         <w:fldChar w:fldCharType="end"/>
       </w:r>
       <w:r>
-        <w:t xml:space="preserve"> is</w:t>
-      </w:r>
-      <w:r>
-        <w:rPr>
-          <w:position w:val="-12"/>
-        </w:rPr>
-        <w:object w:dxaOrig="780" w:dyaOrig="360">
-          <v:shape id="_x0000_i1066" type="#_x0000_t75" style="width:38.8pt;height:18.15pt" o:ole="">
-            <v:imagedata r:id="rId90" o:title=""/>
-          </v:shape>
-          <o:OLEObject Type="Embed" ProgID="Equation.DSMT4" ShapeID="_x0000_i1066" DrawAspect="Content" ObjectID="_1573846261" r:id="rId91"/>
-        </w:object>
-      </w:r>
-      <w:r>
-        <w:t xml:space="preserve">, which does not affect the solution of (9). On the other hand, the solution for </w:t>
+        <w:t>.</w:t>
+      </w:r>
+    </w:p>
+    <w:p>
+      <w:r>
+        <w:t xml:space="preserve">On the other hand, equation </w:t>
       </w:r>
       <w:r>
         <w:fldChar w:fldCharType="begin"/>
       </w:r>
       <w:r>
-        <w:instrText xml:space="preserve"> REF GradientNovelEqn3 \h </w:instrText>
+        <w:instrText xml:space="preserve"> REF GradientNovelSol2 \h </w:instrText>
       </w:r>
       <w:r>
         <w:fldChar w:fldCharType="separate"/>
       </w:r>
       <w:r>
-        <w:rPr>
-          <w:lang w:val="es-MX"/>
-        </w:rPr>
         <w:t>(</w:t>
       </w:r>
       <w:r>
         <w:rPr>
           <w:noProof/>
-          <w:lang w:val="es-MX"/>
-        </w:rPr>
-        <w:t>10</w:t>
-      </w:r>
-      <w:r>
-        <w:rPr>
-          <w:lang w:val="es-MX"/>
-        </w:rPr>
+        </w:rPr>
+        <w:t>9</w:t>
+      </w:r>
+      <w:r>
         <w:t>)</w:t>
       </w:r>
       <w:r>
         <w:fldChar w:fldCharType="end"/>
       </w:r>
       <w:r>
-        <w:t xml:space="preserve"> is</w:t>
+        <w:t xml:space="preserve"> can be rewritten as </w:t>
       </w:r>
     </w:p>
     <w:tbl>
@@ -2481,19 +2700,38 @@
             <w:r>
               <w:tab/>
             </w:r>
-            <w:r>
-              <w:rPr>
-                <w:position w:val="-28"/>
-              </w:rPr>
-              <w:object w:dxaOrig="1880" w:dyaOrig="680">
-                <v:shape id="_x0000_i1067" type="#_x0000_t75" style="width:93.9pt;height:33.8pt" o:ole="">
-                  <v:imagedata r:id="rId92" o:title=""/>
+          </w:p>
+          <w:p>
+            <w:pPr>
+              <w:tabs>
+                <w:tab w:val="center" w:pos="3580"/>
+                <w:tab w:val="right" w:pos="7160"/>
+              </w:tabs>
+            </w:pPr>
+            <w:r>
+              <w:tab/>
+            </w:r>
+            <w:r>
+              <w:rPr>
+                <w:position w:val="-30"/>
+              </w:rPr>
+              <w:object w:dxaOrig="1820" w:dyaOrig="720">
+                <v:shape id="_x0000_i1072" type="#_x0000_t75" style="width:90.8pt;height:36.3pt" o:ole="">
+                  <v:imagedata r:id="rId98" o:title=""/>
                 </v:shape>
-                <o:OLEObject Type="Embed" ProgID="Equation.DSMT4" ShapeID="_x0000_i1067" DrawAspect="Content" ObjectID="_1573846262" r:id="rId93"/>
+                <o:OLEObject Type="Embed" ProgID="Equation.DSMT4" ShapeID="_x0000_i1072" DrawAspect="Content" ObjectID="_1574431343" r:id="rId99"/>
               </w:object>
             </w:r>
-            <w:r>
-              <w:t>.</w:t>
+          </w:p>
+          <w:p>
+            <w:pPr>
+              <w:tabs>
+                <w:tab w:val="center" w:pos="3580"/>
+                <w:tab w:val="right" w:pos="7160"/>
+              </w:tabs>
+            </w:pPr>
+            <w:r>
+              <w:t>,</w:t>
             </w:r>
           </w:p>
         </w:tc>
@@ -2509,7 +2747,7 @@
                 <w:lang w:val="es-MX"/>
               </w:rPr>
             </w:pPr>
-            <w:bookmarkStart w:id="19" w:name="GradientNovelSol3"/>
+            <w:bookmarkStart w:id="20" w:name="GradientNovelSol2ReWr1"/>
             <w:r>
               <w:rPr>
                 <w:lang w:val="es-MX"/>
@@ -2539,7 +2777,7 @@
                 <w:noProof/>
                 <w:lang w:val="es-MX"/>
               </w:rPr>
-              <w:t>11</w:t>
+              <w:t>12</w:t>
             </w:r>
             <w:r>
               <w:rPr>
@@ -2553,105 +2791,70 @@
               </w:rPr>
               <w:t>)</w:t>
             </w:r>
-            <w:bookmarkEnd w:id="19"/>
+            <w:bookmarkEnd w:id="20"/>
           </w:p>
         </w:tc>
       </w:tr>
     </w:tbl>
-    <w:p/>
     <w:p>
       <w:r>
-        <w:t>Selecting a value</w:t>
-      </w:r>
-      <w:r>
-        <w:rPr>
-          <w:position w:val="-6"/>
-        </w:rPr>
-        <w:object w:dxaOrig="200" w:dyaOrig="220">
-          <v:shape id="_x0000_i1068" type="#_x0000_t75" style="width:10pt;height:11.25pt" o:ole="">
-            <v:imagedata r:id="rId94" o:title=""/>
-          </v:shape>
-          <o:OLEObject Type="Embed" ProgID="Equation.DSMT4" ShapeID="_x0000_i1068" DrawAspect="Content" ObjectID="_1573846263" r:id="rId95"/>
-        </w:object>
-      </w:r>
-      <w:r>
-        <w:t>, such that</w:t>
-      </w:r>
-      <w:r>
-        <w:t xml:space="preserve"> </w:t>
-      </w:r>
-      <w:r>
-        <w:rPr>
-          <w:position w:val="-10"/>
-        </w:rPr>
-        <w:object w:dxaOrig="620" w:dyaOrig="320">
-          <v:shape id="_x0000_i1069" type="#_x0000_t75" style="width:31.3pt;height:16.3pt" o:ole="">
-            <v:imagedata r:id="rId96" o:title=""/>
-          </v:shape>
-          <o:OLEObject Type="Embed" ProgID="Equation.DSMT4" ShapeID="_x0000_i1069" DrawAspect="Content" ObjectID="_1573846264" r:id="rId97"/>
-        </w:object>
-      </w:r>
-      <w:r>
-        <w:t xml:space="preserve">, eliminates all the real solutions of </w:t>
-      </w:r>
-      <w:r>
-        <w:fldChar w:fldCharType="begin"/>
-      </w:r>
-      <w:r>
-        <w:instrText xml:space="preserve"> REF GradientNovelSol3 \h </w:instrText>
-      </w:r>
-      <w:r>
-        <w:fldChar w:fldCharType="separate"/>
-      </w:r>
-      <w:r>
-        <w:t>(</w:t>
-      </w:r>
-      <w:r>
-        <w:rPr>
-          <w:noProof/>
-        </w:rPr>
-        <w:t>11</w:t>
-      </w:r>
-      <w:r>
-        <w:t>)</w:t>
-      </w:r>
-      <w:r>
-        <w:fldChar w:fldCharType="end"/>
-      </w:r>
-      <w:r>
-        <w:t>.</w:t>
+        <w:t>This expression implies that solution of  (9) lies at</w:t>
+      </w:r>
+      <w:r>
+        <w:rPr>
+          <w:position w:val="-12"/>
+        </w:rPr>
+        <w:object w:dxaOrig="2020" w:dyaOrig="360">
+          <v:shape id="_x0000_i1073" type="#_x0000_t75" style="width:100.8pt;height:18.15pt" o:ole="">
+            <v:imagedata r:id="rId100" o:title=""/>
+          </v:shape>
+          <o:OLEObject Type="Embed" ProgID="Equation.DSMT4" ShapeID="_x0000_i1073" DrawAspect="Content" ObjectID="_1574431344" r:id="rId101"/>
+        </w:object>
+      </w:r>
+      <w:r>
+        <w:t xml:space="preserve">. </w:t>
       </w:r>
     </w:p>
     <w:p>
       <w:r>
-        <w:t xml:space="preserve">On the other hand, equation </w:t>
+        <w:t xml:space="preserve">Equation </w:t>
       </w:r>
       <w:r>
         <w:fldChar w:fldCharType="begin"/>
       </w:r>
       <w:r>
-        <w:instrText xml:space="preserve"> REF GradientNovelSol2 \h </w:instrText>
+        <w:instrText xml:space="preserve"> REF GradientNovelSol2ReWr1 \h </w:instrText>
       </w:r>
       <w:r>
         <w:fldChar w:fldCharType="separate"/>
       </w:r>
       <w:r>
+        <w:rPr>
+          <w:lang w:val="es-MX"/>
+        </w:rPr>
         <w:t>(</w:t>
       </w:r>
       <w:r>
         <w:rPr>
           <w:noProof/>
-        </w:rPr>
-        <w:t>9</w:t>
-      </w:r>
-      <w:r>
+          <w:lang w:val="es-MX"/>
+        </w:rPr>
+        <w:t>12</w:t>
+      </w:r>
+      <w:r>
+        <w:rPr>
+          <w:lang w:val="es-MX"/>
+        </w:rPr>
         <w:t>)</w:t>
       </w:r>
       <w:r>
         <w:fldChar w:fldCharType="end"/>
       </w:r>
       <w:r>
-        <w:t xml:space="preserve"> can be rewritten as </w:t>
+        <w:t xml:space="preserve"> </w:t>
+      </w:r>
+      <w:r>
+        <w:t>is equivalent to</w:t>
       </w:r>
     </w:p>
     <w:tbl>
@@ -2696,42 +2899,26 @@
                 <w:tab w:val="center" w:pos="3580"/>
                 <w:tab w:val="right" w:pos="7160"/>
               </w:tabs>
+              <w:rPr>
+                <w:lang w:val="es-MX"/>
+              </w:rPr>
             </w:pPr>
             <w:r>
               <w:tab/>
             </w:r>
-          </w:p>
-          <w:p>
-            <w:pPr>
-              <w:tabs>
-                <w:tab w:val="center" w:pos="3580"/>
-                <w:tab w:val="right" w:pos="7160"/>
-              </w:tabs>
-            </w:pPr>
-            <w:r>
-              <w:tab/>
-            </w:r>
-            <w:r>
-              <w:rPr>
-                <w:position w:val="-30"/>
-              </w:rPr>
-              <w:object w:dxaOrig="1820" w:dyaOrig="720">
-                <v:shape id="_x0000_i1070" type="#_x0000_t75" style="width:90.8pt;height:36.3pt" o:ole="">
-                  <v:imagedata r:id="rId98" o:title=""/>
+            <w:r>
+              <w:rPr>
+                <w:position w:val="-12"/>
+              </w:rPr>
+              <w:object w:dxaOrig="1939" w:dyaOrig="360">
+                <v:shape id="_x0000_i1074" type="#_x0000_t75" style="width:97.05pt;height:18.15pt" o:ole="">
+                  <v:imagedata r:id="rId102" o:title=""/>
                 </v:shape>
-                <o:OLEObject Type="Embed" ProgID="Equation.DSMT4" ShapeID="_x0000_i1070" DrawAspect="Content" ObjectID="_1573846265" r:id="rId99"/>
+                <o:OLEObject Type="Embed" ProgID="Equation.DSMT4" ShapeID="_x0000_i1074" DrawAspect="Content" ObjectID="_1574431345" r:id="rId103"/>
               </w:object>
             </w:r>
-          </w:p>
-          <w:p>
-            <w:pPr>
-              <w:tabs>
-                <w:tab w:val="center" w:pos="3580"/>
-                <w:tab w:val="right" w:pos="7160"/>
-              </w:tabs>
-            </w:pPr>
-            <w:r>
-              <w:t>,</w:t>
+            <w:r>
+              <w:t>.</w:t>
             </w:r>
           </w:p>
         </w:tc>
@@ -2747,193 +2934,6 @@
                 <w:lang w:val="es-MX"/>
               </w:rPr>
             </w:pPr>
-            <w:bookmarkStart w:id="20" w:name="GradientNovelSol2ReWr1"/>
-            <w:r>
-              <w:rPr>
-                <w:lang w:val="es-MX"/>
-              </w:rPr>
-              <w:t>(</w:t>
-            </w:r>
-            <w:r>
-              <w:rPr>
-                <w:lang w:val="es-MX"/>
-              </w:rPr>
-              <w:fldChar w:fldCharType="begin"/>
-            </w:r>
-            <w:r>
-              <w:rPr>
-                <w:lang w:val="es-MX"/>
-              </w:rPr>
-              <w:instrText xml:space="preserve"> SEQ Eqn \* MERGEFORMAT </w:instrText>
-            </w:r>
-            <w:r>
-              <w:rPr>
-                <w:lang w:val="es-MX"/>
-              </w:rPr>
-              <w:fldChar w:fldCharType="separate"/>
-            </w:r>
-            <w:r>
-              <w:rPr>
-                <w:noProof/>
-                <w:lang w:val="es-MX"/>
-              </w:rPr>
-              <w:t>12</w:t>
-            </w:r>
-            <w:r>
-              <w:rPr>
-                <w:lang w:val="es-MX"/>
-              </w:rPr>
-              <w:fldChar w:fldCharType="end"/>
-            </w:r>
-            <w:r>
-              <w:rPr>
-                <w:lang w:val="es-MX"/>
-              </w:rPr>
-              <w:t>)</w:t>
-            </w:r>
-            <w:bookmarkEnd w:id="20"/>
-          </w:p>
-        </w:tc>
-      </w:tr>
-    </w:tbl>
-    <w:p>
-      <w:r>
-        <w:t>This expression implies that solution of  (9) lies at</w:t>
-      </w:r>
-      <w:r>
-        <w:rPr>
-          <w:position w:val="-12"/>
-        </w:rPr>
-        <w:object w:dxaOrig="2020" w:dyaOrig="360">
-          <v:shape id="_x0000_i1071" type="#_x0000_t75" style="width:100.8pt;height:18.15pt" o:ole="">
-            <v:imagedata r:id="rId100" o:title=""/>
-          </v:shape>
-          <o:OLEObject Type="Embed" ProgID="Equation.DSMT4" ShapeID="_x0000_i1071" DrawAspect="Content" ObjectID="_1573846266" r:id="rId101"/>
-        </w:object>
-      </w:r>
-      <w:r>
-        <w:t xml:space="preserve">. </w:t>
-      </w:r>
-    </w:p>
-    <w:p>
-      <w:r>
-        <w:t xml:space="preserve">Equation </w:t>
-      </w:r>
-      <w:r>
-        <w:fldChar w:fldCharType="begin"/>
-      </w:r>
-      <w:r>
-        <w:instrText xml:space="preserve"> REF GradientNovelSol2ReWr1 \h </w:instrText>
-      </w:r>
-      <w:r>
-        <w:fldChar w:fldCharType="separate"/>
-      </w:r>
-      <w:r>
-        <w:rPr>
-          <w:lang w:val="es-MX"/>
-        </w:rPr>
-        <w:t>(</w:t>
-      </w:r>
-      <w:r>
-        <w:rPr>
-          <w:noProof/>
-          <w:lang w:val="es-MX"/>
-        </w:rPr>
-        <w:t>12</w:t>
-      </w:r>
-      <w:r>
-        <w:rPr>
-          <w:lang w:val="es-MX"/>
-        </w:rPr>
-        <w:t>)</w:t>
-      </w:r>
-      <w:r>
-        <w:fldChar w:fldCharType="end"/>
-      </w:r>
-      <w:r>
-        <w:t xml:space="preserve"> </w:t>
-      </w:r>
-      <w:r>
-        <w:t>is equivalent to</w:t>
-      </w:r>
-    </w:p>
-    <w:tbl>
-      <w:tblPr>
-        <w:tblStyle w:val="TableGrid"/>
-        <w:tblW w:w="0" w:type="auto"/>
-        <w:tblBorders>
-          <w:top w:val="none" w:sz="0" w:space="0" w:color="auto"/>
-          <w:left w:val="none" w:sz="0" w:space="0" w:color="auto"/>
-          <w:bottom w:val="none" w:sz="0" w:space="0" w:color="auto"/>
-          <w:right w:val="none" w:sz="0" w:space="0" w:color="auto"/>
-          <w:insideH w:val="none" w:sz="0" w:space="0" w:color="auto"/>
-          <w:insideV w:val="none" w:sz="0" w:space="0" w:color="auto"/>
-        </w:tblBorders>
-        <w:tblLook w:val="04A0" w:firstRow="1" w:lastRow="0" w:firstColumn="1" w:lastColumn="0" w:noHBand="0" w:noVBand="1"/>
-      </w:tblPr>
-      <w:tblGrid>
-        <w:gridCol w:w="985"/>
-        <w:gridCol w:w="7380"/>
-        <w:gridCol w:w="985"/>
-      </w:tblGrid>
-      <w:tr>
-        <w:tc>
-          <w:tcPr>
-            <w:tcW w:w="985" w:type="dxa"/>
-            <w:vAlign w:val="center"/>
-          </w:tcPr>
-          <w:p>
-            <w:pPr>
-              <w:jc w:val="center"/>
-            </w:pPr>
-          </w:p>
-        </w:tc>
-        <w:tc>
-          <w:tcPr>
-            <w:tcW w:w="7380" w:type="dxa"/>
-            <w:vAlign w:val="center"/>
-          </w:tcPr>
-          <w:p>
-            <w:pPr>
-              <w:tabs>
-                <w:tab w:val="center" w:pos="3580"/>
-                <w:tab w:val="right" w:pos="7160"/>
-              </w:tabs>
-              <w:rPr>
-                <w:lang w:val="es-MX"/>
-              </w:rPr>
-            </w:pPr>
-            <w:r>
-              <w:tab/>
-            </w:r>
-            <w:r>
-              <w:rPr>
-                <w:position w:val="-12"/>
-              </w:rPr>
-              <w:object w:dxaOrig="1939" w:dyaOrig="360">
-                <v:shape id="_x0000_i1072" type="#_x0000_t75" style="width:97.05pt;height:18.15pt" o:ole="">
-                  <v:imagedata r:id="rId102" o:title=""/>
-                </v:shape>
-                <o:OLEObject Type="Embed" ProgID="Equation.DSMT4" ShapeID="_x0000_i1072" DrawAspect="Content" ObjectID="_1573846267" r:id="rId103"/>
-              </w:object>
-            </w:r>
-            <w:r>
-              <w:t>.</w:t>
-            </w:r>
-          </w:p>
-        </w:tc>
-        <w:tc>
-          <w:tcPr>
-            <w:tcW w:w="985" w:type="dxa"/>
-            <w:vAlign w:val="center"/>
-          </w:tcPr>
-          <w:p>
-            <w:pPr>
-              <w:jc w:val="center"/>
-              <w:rPr>
-                <w:lang w:val="es-MX"/>
-              </w:rPr>
-            </w:pPr>
             <w:bookmarkStart w:id="21" w:name="GradientNovelSol2ReWr2"/>
             <w:r>
               <w:rPr>
@@ -2993,10 +2993,10 @@
           <w:position w:val="-10"/>
         </w:rPr>
         <w:object w:dxaOrig="1180" w:dyaOrig="320">
-          <v:shape id="_x0000_i1073" type="#_x0000_t75" style="width:58.25pt;height:16.3pt" o:ole="">
+          <v:shape id="_x0000_i1075" type="#_x0000_t75" style="width:58.25pt;height:16.3pt" o:ole="">
             <v:imagedata r:id="rId104" o:title=""/>
           </v:shape>
-          <o:OLEObject Type="Embed" ProgID="Equation.DSMT4" ShapeID="_x0000_i1073" DrawAspect="Content" ObjectID="_1573846268" r:id="rId105"/>
+          <o:OLEObject Type="Embed" ProgID="Equation.DSMT4" ShapeID="_x0000_i1075" DrawAspect="Content" ObjectID="_1574431346" r:id="rId105"/>
         </w:object>
       </w:r>
       <w:r>
@@ -3007,10 +3007,10 @@
           <w:position w:val="-10"/>
         </w:rPr>
         <w:object w:dxaOrig="240" w:dyaOrig="260">
-          <v:shape id="_x0000_i1074" type="#_x0000_t75" style="width:11.9pt;height:13.75pt" o:ole="">
+          <v:shape id="_x0000_i1076" type="#_x0000_t75" style="width:11.9pt;height:13.75pt" o:ole="">
             <v:imagedata r:id="rId106" o:title=""/>
           </v:shape>
-          <o:OLEObject Type="Embed" ProgID="Equation.DSMT4" ShapeID="_x0000_i1074" DrawAspect="Content" ObjectID="_1573846269" r:id="rId107"/>
+          <o:OLEObject Type="Embed" ProgID="Equation.DSMT4" ShapeID="_x0000_i1076" DrawAspect="Content" ObjectID="_1574431347" r:id="rId107"/>
         </w:object>
       </w:r>
       <w:r>
@@ -3021,10 +3021,10 @@
           <w:position w:val="-10"/>
         </w:rPr>
         <w:object w:dxaOrig="580" w:dyaOrig="320">
-          <v:shape id="_x0000_i1075" type="#_x0000_t75" style="width:28.8pt;height:16.3pt" o:ole="">
+          <v:shape id="_x0000_i1077" type="#_x0000_t75" style="width:28.8pt;height:16.3pt" o:ole="">
             <v:imagedata r:id="rId108" o:title=""/>
           </v:shape>
-          <o:OLEObject Type="Embed" ProgID="Equation.DSMT4" ShapeID="_x0000_i1075" DrawAspect="Content" ObjectID="_1573846270" r:id="rId109"/>
+          <o:OLEObject Type="Embed" ProgID="Equation.DSMT4" ShapeID="_x0000_i1077" DrawAspect="Content" ObjectID="_1574431348" r:id="rId109"/>
         </w:object>
       </w:r>
       <w:r>
@@ -3035,10 +3035,10 @@
           <w:position w:val="-12"/>
         </w:rPr>
         <w:object w:dxaOrig="2400" w:dyaOrig="360">
-          <v:shape id="_x0000_i1076" type="#_x0000_t75" style="width:120.2pt;height:18.15pt" o:ole="">
+          <v:shape id="_x0000_i1078" type="#_x0000_t75" style="width:120.2pt;height:18.15pt" o:ole="">
             <v:imagedata r:id="rId110" o:title=""/>
           </v:shape>
-          <o:OLEObject Type="Embed" ProgID="Equation.DSMT4" ShapeID="_x0000_i1076" DrawAspect="Content" ObjectID="_1573846271" r:id="rId111"/>
+          <o:OLEObject Type="Embed" ProgID="Equation.DSMT4" ShapeID="_x0000_i1078" DrawAspect="Content" ObjectID="_1574431349" r:id="rId111"/>
         </w:object>
       </w:r>
       <w:r>
@@ -3049,42 +3049,14 @@
           <w:position w:val="-10"/>
         </w:rPr>
         <w:object w:dxaOrig="740" w:dyaOrig="320">
-          <v:shape id="_x0000_i1077" type="#_x0000_t75" style="width:36.95pt;height:16.3pt" o:ole="">
+          <v:shape id="_x0000_i1079" type="#_x0000_t75" style="width:36.95pt;height:16.3pt" o:ole="">
             <v:imagedata r:id="rId112" o:title=""/>
           </v:shape>
-          <o:OLEObject Type="Embed" ProgID="Equation.DSMT4" ShapeID="_x0000_i1077" DrawAspect="Content" ObjectID="_1573846272" r:id="rId113"/>
+          <o:OLEObject Type="Embed" ProgID="Equation.DSMT4" ShapeID="_x0000_i1079" DrawAspect="Content" ObjectID="_1574431350" r:id="rId113"/>
         </w:object>
       </w:r>
       <w:r>
         <w:t>. By considering a positive value for</w:t>
-      </w:r>
-      <w:r>
-        <w:rPr>
-          <w:position w:val="-6"/>
-        </w:rPr>
-        <w:object w:dxaOrig="200" w:dyaOrig="220">
-          <v:shape id="_x0000_i1078" type="#_x0000_t75" style="width:10pt;height:11.25pt" o:ole="">
-            <v:imagedata r:id="rId114" o:title=""/>
-          </v:shape>
-          <o:OLEObject Type="Embed" ProgID="Equation.DSMT4" ShapeID="_x0000_i1078" DrawAspect="Content" ObjectID="_1573846273" r:id="rId115"/>
-        </w:object>
-      </w:r>
-      <w:r>
-        <w:t>, only one peak at the origin is guaranteed provided that</w:t>
-      </w:r>
-      <w:r>
-        <w:rPr>
-          <w:position w:val="-24"/>
-        </w:rPr>
-        <w:object w:dxaOrig="600" w:dyaOrig="620">
-          <v:shape id="_x0000_i1079" type="#_x0000_t75" style="width:30.05pt;height:31.3pt" o:ole="">
-            <v:imagedata r:id="rId116" o:title=""/>
-          </v:shape>
-          <o:OLEObject Type="Embed" ProgID="Equation.DSMT4" ShapeID="_x0000_i1079" DrawAspect="Content" ObjectID="_1573846274" r:id="rId117"/>
-        </w:object>
-      </w:r>
-      <w:r>
-        <w:t xml:space="preserve">. Therefore, selecting </w:t>
       </w:r>
       <w:r>
         <w:rPr>
@@ -3094,7 +3066,35 @@
           <v:shape id="_x0000_i1080" type="#_x0000_t75" style="width:10pt;height:11.25pt" o:ole="">
             <v:imagedata r:id="rId114" o:title=""/>
           </v:shape>
-          <o:OLEObject Type="Embed" ProgID="Equation.DSMT4" ShapeID="_x0000_i1080" DrawAspect="Content" ObjectID="_1573846275" r:id="rId118"/>
+          <o:OLEObject Type="Embed" ProgID="Equation.DSMT4" ShapeID="_x0000_i1080" DrawAspect="Content" ObjectID="_1574431351" r:id="rId115"/>
+        </w:object>
+      </w:r>
+      <w:r>
+        <w:t>, only one peak at the origin is guaranteed provided that</w:t>
+      </w:r>
+      <w:r>
+        <w:rPr>
+          <w:position w:val="-24"/>
+        </w:rPr>
+        <w:object w:dxaOrig="600" w:dyaOrig="620">
+          <v:shape id="_x0000_i1081" type="#_x0000_t75" style="width:30.05pt;height:31.3pt" o:ole="">
+            <v:imagedata r:id="rId116" o:title=""/>
+          </v:shape>
+          <o:OLEObject Type="Embed" ProgID="Equation.DSMT4" ShapeID="_x0000_i1081" DrawAspect="Content" ObjectID="_1574431352" r:id="rId117"/>
+        </w:object>
+      </w:r>
+      <w:r>
+        <w:t xml:space="preserve">. Therefore, selecting </w:t>
+      </w:r>
+      <w:r>
+        <w:rPr>
+          <w:position w:val="-6"/>
+        </w:rPr>
+        <w:object w:dxaOrig="200" w:dyaOrig="220">
+          <v:shape id="_x0000_i1082" type="#_x0000_t75" style="width:10pt;height:11.25pt" o:ole="">
+            <v:imagedata r:id="rId114" o:title=""/>
+          </v:shape>
+          <o:OLEObject Type="Embed" ProgID="Equation.DSMT4" ShapeID="_x0000_i1082" DrawAspect="Content" ObjectID="_1574431353" r:id="rId118"/>
         </w:object>
       </w:r>
       <w:r>
@@ -3156,10 +3156,10 @@
           <w:position w:val="-12"/>
         </w:rPr>
         <w:object w:dxaOrig="2380" w:dyaOrig="360">
-          <v:shape id="_x0000_i1081" type="#_x0000_t75" style="width:118.95pt;height:18.15pt" o:ole="">
+          <v:shape id="_x0000_i1083" type="#_x0000_t75" style="width:118.95pt;height:18.15pt" o:ole="">
             <v:imagedata r:id="rId119" o:title=""/>
           </v:shape>
-          <o:OLEObject Type="Embed" ProgID="Equation.DSMT4" ShapeID="_x0000_i1081" DrawAspect="Content" ObjectID="_1573846276" r:id="rId120"/>
+          <o:OLEObject Type="Embed" ProgID="Equation.DSMT4" ShapeID="_x0000_i1083" DrawAspect="Content" ObjectID="_1574431354" r:id="rId120"/>
         </w:object>
       </w:r>
       <w:r>
@@ -3170,10 +3170,10 @@
           <w:position w:val="-12"/>
         </w:rPr>
         <w:object w:dxaOrig="2520" w:dyaOrig="380">
-          <v:shape id="_x0000_i1082" type="#_x0000_t75" style="width:125.85pt;height:18.8pt" o:ole="">
+          <v:shape id="_x0000_i1084" type="#_x0000_t75" style="width:125.85pt;height:18.8pt" o:ole="">
             <v:imagedata r:id="rId121" o:title=""/>
           </v:shape>
-          <o:OLEObject Type="Embed" ProgID="Equation.DSMT4" ShapeID="_x0000_i1082" DrawAspect="Content" ObjectID="_1573846277" r:id="rId122"/>
+          <o:OLEObject Type="Embed" ProgID="Equation.DSMT4" ShapeID="_x0000_i1084" DrawAspect="Content" ObjectID="_1574431355" r:id="rId122"/>
         </w:object>
       </w:r>
       <w:r>
@@ -3184,10 +3184,10 @@
           <w:position w:val="-24"/>
         </w:rPr>
         <w:object w:dxaOrig="600" w:dyaOrig="620">
-          <v:shape id="_x0000_i1083" type="#_x0000_t75" style="width:30.05pt;height:31.3pt" o:ole="">
+          <v:shape id="_x0000_i1085" type="#_x0000_t75" style="width:30.05pt;height:31.3pt" o:ole="">
             <v:imagedata r:id="rId123" o:title=""/>
           </v:shape>
-          <o:OLEObject Type="Embed" ProgID="Equation.DSMT4" ShapeID="_x0000_i1083" DrawAspect="Content" ObjectID="_1573846278" r:id="rId124"/>
+          <o:OLEObject Type="Embed" ProgID="Equation.DSMT4" ShapeID="_x0000_i1085" DrawAspect="Content" ObjectID="_1574431356" r:id="rId124"/>
         </w:object>
       </w:r>
       <w:r>
@@ -3228,10 +3228,10 @@
           <w:position w:val="-12"/>
         </w:rPr>
         <w:object w:dxaOrig="300" w:dyaOrig="360">
-          <v:shape id="_x0000_i1084" type="#_x0000_t75" style="width:15.05pt;height:18.15pt" o:ole="">
+          <v:shape id="_x0000_i1086" type="#_x0000_t75" style="width:15.05pt;height:18.15pt" o:ole="">
             <v:imagedata r:id="rId125" o:title=""/>
           </v:shape>
-          <o:OLEObject Type="Embed" ProgID="Equation.DSMT4" ShapeID="_x0000_i1084" DrawAspect="Content" ObjectID="_1573846279" r:id="rId126"/>
+          <o:OLEObject Type="Embed" ProgID="Equation.DSMT4" ShapeID="_x0000_i1086" DrawAspect="Content" ObjectID="_1574431357" r:id="rId126"/>
         </w:object>
       </w:r>
       <w:r>
@@ -3292,10 +3292,10 @@
           <w:position w:val="-12"/>
         </w:rPr>
         <w:object w:dxaOrig="300" w:dyaOrig="360">
-          <v:shape id="_x0000_i1085" type="#_x0000_t75" style="width:15.05pt;height:18.15pt" o:ole="">
+          <v:shape id="_x0000_i1087" type="#_x0000_t75" style="width:15.05pt;height:18.15pt" o:ole="">
             <v:imagedata r:id="rId127" o:title=""/>
           </v:shape>
-          <o:OLEObject Type="Embed" ProgID="Equation.DSMT4" ShapeID="_x0000_i1085" DrawAspect="Content" ObjectID="_1573846280" r:id="rId128"/>
+          <o:OLEObject Type="Embed" ProgID="Equation.DSMT4" ShapeID="_x0000_i1087" DrawAspect="Content" ObjectID="_1574431358" r:id="rId128"/>
         </w:object>
       </w:r>
       <w:r>
@@ -3381,10 +3381,10 @@
                 <w:position w:val="-48"/>
               </w:rPr>
               <w:object w:dxaOrig="4380" w:dyaOrig="1080">
-                <v:shape id="_x0000_i1086" type="#_x0000_t75" style="width:219.15pt;height:53.85pt" o:ole="">
+                <v:shape id="_x0000_i1088" type="#_x0000_t75" style="width:219.15pt;height:53.85pt" o:ole="">
                   <v:imagedata r:id="rId129" o:title=""/>
                 </v:shape>
-                <o:OLEObject Type="Embed" ProgID="Equation.DSMT4" ShapeID="_x0000_i1086" DrawAspect="Content" ObjectID="_1573846281" r:id="rId130"/>
+                <o:OLEObject Type="Embed" ProgID="Equation.DSMT4" ShapeID="_x0000_i1088" DrawAspect="Content" ObjectID="_1574431359" r:id="rId130"/>
               </w:object>
             </w:r>
           </w:p>
@@ -3482,10 +3482,10 @@
                 <w:position w:val="-12"/>
               </w:rPr>
               <w:object w:dxaOrig="1540" w:dyaOrig="360">
-                <v:shape id="_x0000_i1087" type="#_x0000_t75" style="width:77pt;height:18.15pt" o:ole="">
+                <v:shape id="_x0000_i1089" type="#_x0000_t75" style="width:77pt;height:18.15pt" o:ole="">
                   <v:imagedata r:id="rId131" o:title=""/>
                 </v:shape>
-                <o:OLEObject Type="Embed" ProgID="Equation.DSMT4" ShapeID="_x0000_i1087" DrawAspect="Content" ObjectID="_1573846282" r:id="rId132"/>
+                <o:OLEObject Type="Embed" ProgID="Equation.DSMT4" ShapeID="_x0000_i1089" DrawAspect="Content" ObjectID="_1574431360" r:id="rId132"/>
               </w:object>
             </w:r>
             <w:r>
@@ -3586,10 +3586,10 @@
                 <w:position w:val="-12"/>
               </w:rPr>
               <w:object w:dxaOrig="1700" w:dyaOrig="360">
-                <v:shape id="_x0000_i1088" type="#_x0000_t75" style="width:85.75pt;height:18.15pt" o:ole="">
+                <v:shape id="_x0000_i1090" type="#_x0000_t75" style="width:85.75pt;height:18.15pt" o:ole="">
                   <v:imagedata r:id="rId133" o:title=""/>
                 </v:shape>
-                <o:OLEObject Type="Embed" ProgID="Equation.DSMT4" ShapeID="_x0000_i1088" DrawAspect="Content" ObjectID="_1573846283" r:id="rId134"/>
+                <o:OLEObject Type="Embed" ProgID="Equation.DSMT4" ShapeID="_x0000_i1090" DrawAspect="Content" ObjectID="_1574431361" r:id="rId134"/>
               </w:object>
             </w:r>
             <w:r>
@@ -3687,10 +3687,10 @@
                 <w:position w:val="-12"/>
               </w:rPr>
               <w:object w:dxaOrig="1480" w:dyaOrig="360">
-                <v:shape id="_x0000_i1089" type="#_x0000_t75" style="width:74.5pt;height:18.15pt" o:ole="">
+                <v:shape id="_x0000_i1091" type="#_x0000_t75" style="width:74.5pt;height:18.15pt" o:ole="">
                   <v:imagedata r:id="rId135" o:title=""/>
                 </v:shape>
-                <o:OLEObject Type="Embed" ProgID="Equation.DSMT4" ShapeID="_x0000_i1089" DrawAspect="Content" ObjectID="_1573846284" r:id="rId136"/>
+                <o:OLEObject Type="Embed" ProgID="Equation.DSMT4" ShapeID="_x0000_i1091" DrawAspect="Content" ObjectID="_1574431362" r:id="rId136"/>
               </w:object>
             </w:r>
             <w:r>
@@ -3791,10 +3791,10 @@
                 <w:position w:val="-10"/>
               </w:rPr>
               <w:object w:dxaOrig="1400" w:dyaOrig="320">
-                <v:shape id="_x0000_i1090" type="#_x0000_t75" style="width:69.5pt;height:16.3pt" o:ole="">
+                <v:shape id="_x0000_i1092" type="#_x0000_t75" style="width:69.5pt;height:16.3pt" o:ole="">
                   <v:imagedata r:id="rId137" o:title=""/>
                 </v:shape>
-                <o:OLEObject Type="Embed" ProgID="Equation.DSMT4" ShapeID="_x0000_i1090" DrawAspect="Content" ObjectID="_1573846285" r:id="rId138"/>
+                <o:OLEObject Type="Embed" ProgID="Equation.DSMT4" ShapeID="_x0000_i1092" DrawAspect="Content" ObjectID="_1574431363" r:id="rId138"/>
               </w:object>
             </w:r>
             <w:r>
@@ -3898,10 +3898,10 @@
                 <w:position w:val="-28"/>
               </w:rPr>
               <w:object w:dxaOrig="1060" w:dyaOrig="680">
-                <v:shape id="_x0000_i1091" type="#_x0000_t75" style="width:53.2pt;height:33.8pt" o:ole="">
+                <v:shape id="_x0000_i1093" type="#_x0000_t75" style="width:53.2pt;height:33.8pt" o:ole="">
                   <v:imagedata r:id="rId139" o:title=""/>
                 </v:shape>
-                <o:OLEObject Type="Embed" ProgID="Equation.DSMT4" ShapeID="_x0000_i1091" DrawAspect="Content" ObjectID="_1573846286" r:id="rId140"/>
+                <o:OLEObject Type="Embed" ProgID="Equation.DSMT4" ShapeID="_x0000_i1093" DrawAspect="Content" ObjectID="_1574431364" r:id="rId140"/>
               </w:object>
             </w:r>
             <w:r>
@@ -4002,10 +4002,10 @@
                 <w:position w:val="-30"/>
               </w:rPr>
               <w:object w:dxaOrig="1740" w:dyaOrig="720">
-                <v:shape id="_x0000_i1092" type="#_x0000_t75" style="width:87.05pt;height:36.3pt" o:ole="">
+                <v:shape id="_x0000_i1094" type="#_x0000_t75" style="width:87.05pt;height:36.3pt" o:ole="">
                   <v:imagedata r:id="rId141" o:title=""/>
                 </v:shape>
-                <o:OLEObject Type="Embed" ProgID="Equation.DSMT4" ShapeID="_x0000_i1092" DrawAspect="Content" ObjectID="_1573846287" r:id="rId142"/>
+                <o:OLEObject Type="Embed" ProgID="Equation.DSMT4" ShapeID="_x0000_i1094" DrawAspect="Content" ObjectID="_1574431365" r:id="rId142"/>
               </w:object>
             </w:r>
             <w:r>
@@ -4106,10 +4106,10 @@
                 <w:position w:val="-12"/>
               </w:rPr>
               <w:object w:dxaOrig="1260" w:dyaOrig="380">
-                <v:shape id="_x0000_i1093" type="#_x0000_t75" style="width:63.25pt;height:18.8pt" o:ole="">
+                <v:shape id="_x0000_i1095" type="#_x0000_t75" style="width:63.25pt;height:18.8pt" o:ole="">
                   <v:imagedata r:id="rId143" o:title=""/>
                 </v:shape>
-                <o:OLEObject Type="Embed" ProgID="Equation.DSMT4" ShapeID="_x0000_i1093" DrawAspect="Content" ObjectID="_1573846288" r:id="rId144"/>
+                <o:OLEObject Type="Embed" ProgID="Equation.DSMT4" ShapeID="_x0000_i1095" DrawAspect="Content" ObjectID="_1574431366" r:id="rId144"/>
               </w:object>
             </w:r>
             <w:r>
@@ -4210,10 +4210,10 @@
                 <w:position w:val="-12"/>
               </w:rPr>
               <w:object w:dxaOrig="2820" w:dyaOrig="380">
-                <v:shape id="_x0000_i1094" type="#_x0000_t75" style="width:140.85pt;height:18.8pt" o:ole="">
+                <v:shape id="_x0000_i1096" type="#_x0000_t75" style="width:140.85pt;height:18.8pt" o:ole="">
                   <v:imagedata r:id="rId145" o:title=""/>
                 </v:shape>
-                <o:OLEObject Type="Embed" ProgID="Equation.DSMT4" ShapeID="_x0000_i1094" DrawAspect="Content" ObjectID="_1573846289" r:id="rId146"/>
+                <o:OLEObject Type="Embed" ProgID="Equation.DSMT4" ShapeID="_x0000_i1096" DrawAspect="Content" ObjectID="_1574431367" r:id="rId146"/>
               </w:object>
             </w:r>
             <w:r>
@@ -4314,10 +4314,10 @@
                 <w:position w:val="-6"/>
               </w:rPr>
               <w:object w:dxaOrig="1120" w:dyaOrig="279">
-                <v:shape id="_x0000_i1095" type="#_x0000_t75" style="width:55.7pt;height:13.75pt" o:ole="">
+                <v:shape id="_x0000_i1097" type="#_x0000_t75" style="width:55.7pt;height:13.75pt" o:ole="">
                   <v:imagedata r:id="rId147" o:title=""/>
                 </v:shape>
-                <o:OLEObject Type="Embed" ProgID="Equation.DSMT4" ShapeID="_x0000_i1095" DrawAspect="Content" ObjectID="_1573846290" r:id="rId148"/>
+                <o:OLEObject Type="Embed" ProgID="Equation.DSMT4" ShapeID="_x0000_i1097" DrawAspect="Content" ObjectID="_1574431368" r:id="rId148"/>
               </w:object>
             </w:r>
           </w:p>
@@ -4415,10 +4415,10 @@
                 <w:position w:val="-10"/>
               </w:rPr>
               <w:object w:dxaOrig="1120" w:dyaOrig="320">
-                <v:shape id="_x0000_i1096" type="#_x0000_t75" style="width:55.7pt;height:16.3pt" o:ole="">
+                <v:shape id="_x0000_i1098" type="#_x0000_t75" style="width:55.7pt;height:16.3pt" o:ole="">
                   <v:imagedata r:id="rId149" o:title=""/>
                 </v:shape>
-                <o:OLEObject Type="Embed" ProgID="Equation.DSMT4" ShapeID="_x0000_i1096" DrawAspect="Content" ObjectID="_1573846291" r:id="rId150"/>
+                <o:OLEObject Type="Embed" ProgID="Equation.DSMT4" ShapeID="_x0000_i1098" DrawAspect="Content" ObjectID="_1574431369" r:id="rId150"/>
               </w:object>
             </w:r>
           </w:p>
@@ -4494,10 +4494,10 @@
           <w:position w:val="-10"/>
         </w:rPr>
         <w:object w:dxaOrig="1540" w:dyaOrig="320">
-          <v:shape id="_x0000_i1097" type="#_x0000_t75" style="width:77pt;height:16.3pt" o:ole="">
+          <v:shape id="_x0000_i1099" type="#_x0000_t75" style="width:77pt;height:16.3pt" o:ole="">
             <v:imagedata r:id="rId151" o:title=""/>
           </v:shape>
-          <o:OLEObject Type="Embed" ProgID="Equation.DSMT4" ShapeID="_x0000_i1097" DrawAspect="Content" ObjectID="_1573846292" r:id="rId152"/>
+          <o:OLEObject Type="Embed" ProgID="Equation.DSMT4" ShapeID="_x0000_i1099" DrawAspect="Content" ObjectID="_1574431370" r:id="rId152"/>
         </w:object>
       </w:r>
       <w:r>
@@ -4508,10 +4508,10 @@
           <w:position w:val="-10"/>
         </w:rPr>
         <w:object w:dxaOrig="200" w:dyaOrig="320">
-          <v:shape id="_x0000_i1098" type="#_x0000_t75" style="width:10pt;height:16.3pt" o:ole="">
+          <v:shape id="_x0000_i1100" type="#_x0000_t75" style="width:10pt;height:16.3pt" o:ole="">
             <v:imagedata r:id="rId153" o:title=""/>
           </v:shape>
-          <o:OLEObject Type="Embed" ProgID="Equation.DSMT4" ShapeID="_x0000_i1098" DrawAspect="Content" ObjectID="_1573846293" r:id="rId154"/>
+          <o:OLEObject Type="Embed" ProgID="Equation.DSMT4" ShapeID="_x0000_i1100" DrawAspect="Content" ObjectID="_1574431371" r:id="rId154"/>
         </w:object>
       </w:r>
       <w:r>
@@ -4525,10 +4525,10 @@
           <w:position w:val="-10"/>
         </w:rPr>
         <w:object w:dxaOrig="900" w:dyaOrig="320">
-          <v:shape id="_x0000_i1099" type="#_x0000_t75" style="width:45.1pt;height:16.3pt" o:ole="">
+          <v:shape id="_x0000_i1101" type="#_x0000_t75" style="width:45.1pt;height:16.3pt" o:ole="">
             <v:imagedata r:id="rId155" o:title=""/>
           </v:shape>
-          <o:OLEObject Type="Embed" ProgID="Equation.DSMT4" ShapeID="_x0000_i1099" DrawAspect="Content" ObjectID="_1573846294" r:id="rId156"/>
+          <o:OLEObject Type="Embed" ProgID="Equation.DSMT4" ShapeID="_x0000_i1101" DrawAspect="Content" ObjectID="_1574431372" r:id="rId156"/>
         </w:object>
       </w:r>
       <w:r>
@@ -4539,10 +4539,10 @@
           <w:position w:val="-10"/>
         </w:rPr>
         <w:object w:dxaOrig="620" w:dyaOrig="320">
-          <v:shape id="_x0000_i1100" type="#_x0000_t75" style="width:31.3pt;height:16.3pt" o:ole="">
+          <v:shape id="_x0000_i1102" type="#_x0000_t75" style="width:31.3pt;height:16.3pt" o:ole="">
             <v:imagedata r:id="rId157" o:title=""/>
           </v:shape>
-          <o:OLEObject Type="Embed" ProgID="Equation.DSMT4" ShapeID="_x0000_i1100" DrawAspect="Content" ObjectID="_1573846295" r:id="rId158"/>
+          <o:OLEObject Type="Embed" ProgID="Equation.DSMT4" ShapeID="_x0000_i1102" DrawAspect="Content" ObjectID="_1574431373" r:id="rId158"/>
         </w:object>
       </w:r>
       <w:r>
@@ -4556,10 +4556,10 @@
           <w:position w:val="-10"/>
         </w:rPr>
         <w:object w:dxaOrig="460" w:dyaOrig="320">
-          <v:shape id="_x0000_i1101" type="#_x0000_t75" style="width:23.15pt;height:16.3pt" o:ole="">
+          <v:shape id="_x0000_i1103" type="#_x0000_t75" style="width:23.15pt;height:16.3pt" o:ole="">
             <v:imagedata r:id="rId159" o:title=""/>
           </v:shape>
-          <o:OLEObject Type="Embed" ProgID="Equation.DSMT4" ShapeID="_x0000_i1101" DrawAspect="Content" ObjectID="_1573846296" r:id="rId160"/>
+          <o:OLEObject Type="Embed" ProgID="Equation.DSMT4" ShapeID="_x0000_i1103" DrawAspect="Content" ObjectID="_1574431374" r:id="rId160"/>
         </w:object>
       </w:r>
       <w:r>
@@ -4576,10 +4576,10 @@
           <w:position w:val="-4"/>
         </w:rPr>
         <w:object w:dxaOrig="240" w:dyaOrig="240">
-          <v:shape id="_x0000_i1102" type="#_x0000_t75" style="width:11.9pt;height:11.9pt" o:ole="">
+          <v:shape id="_x0000_i1104" type="#_x0000_t75" style="width:11.9pt;height:11.9pt" o:ole="">
             <v:imagedata r:id="rId161" o:title=""/>
           </v:shape>
-          <o:OLEObject Type="Embed" ProgID="Equation.DSMT4" ShapeID="_x0000_i1102" DrawAspect="Content" ObjectID="_1573846297" r:id="rId162"/>
+          <o:OLEObject Type="Embed" ProgID="Equation.DSMT4" ShapeID="_x0000_i1104" DrawAspect="Content" ObjectID="_1574431375" r:id="rId162"/>
         </w:object>
       </w:r>
       <w:r>
@@ -4590,10 +4590,10 @@
           <w:position w:val="-10"/>
         </w:rPr>
         <w:object w:dxaOrig="1100" w:dyaOrig="320">
-          <v:shape id="_x0000_i1103" type="#_x0000_t75" style="width:54.45pt;height:16.3pt" o:ole="">
+          <v:shape id="_x0000_i1105" type="#_x0000_t75" style="width:54.45pt;height:16.3pt" o:ole="">
             <v:imagedata r:id="rId163" o:title=""/>
           </v:shape>
-          <o:OLEObject Type="Embed" ProgID="Equation.DSMT4" ShapeID="_x0000_i1103" DrawAspect="Content" ObjectID="_1573846298" r:id="rId164"/>
+          <o:OLEObject Type="Embed" ProgID="Equation.DSMT4" ShapeID="_x0000_i1105" DrawAspect="Content" ObjectID="_1574431376" r:id="rId164"/>
         </w:object>
       </w:r>
       <w:r>
@@ -4604,10 +4604,10 @@
           <w:position w:val="-10"/>
         </w:rPr>
         <w:object w:dxaOrig="880" w:dyaOrig="320">
-          <v:shape id="_x0000_i1104" type="#_x0000_t75" style="width:43.85pt;height:16.3pt" o:ole="">
+          <v:shape id="_x0000_i1106" type="#_x0000_t75" style="width:43.85pt;height:16.3pt" o:ole="">
             <v:imagedata r:id="rId165" o:title=""/>
           </v:shape>
-          <o:OLEObject Type="Embed" ProgID="Equation.DSMT4" ShapeID="_x0000_i1104" DrawAspect="Content" ObjectID="_1573846299" r:id="rId166"/>
+          <o:OLEObject Type="Embed" ProgID="Equation.DSMT4" ShapeID="_x0000_i1106" DrawAspect="Content" ObjectID="_1574431377" r:id="rId166"/>
         </w:object>
       </w:r>
       <w:r>
@@ -4618,10 +4618,10 @@
           <w:position w:val="-12"/>
         </w:rPr>
         <w:object w:dxaOrig="820" w:dyaOrig="360">
-          <v:shape id="_x0000_i1105" type="#_x0000_t75" style="width:40.7pt;height:18.15pt" o:ole="">
+          <v:shape id="_x0000_i1107" type="#_x0000_t75" style="width:40.7pt;height:18.15pt" o:ole="">
             <v:imagedata r:id="rId167" o:title=""/>
           </v:shape>
-          <o:OLEObject Type="Embed" ProgID="Equation.DSMT4" ShapeID="_x0000_i1105" DrawAspect="Content" ObjectID="_1573846300" r:id="rId168"/>
+          <o:OLEObject Type="Embed" ProgID="Equation.DSMT4" ShapeID="_x0000_i1107" DrawAspect="Content" ObjectID="_1574431378" r:id="rId168"/>
         </w:object>
       </w:r>
       <w:r>
@@ -4632,10 +4632,10 @@
           <w:position w:val="-12"/>
         </w:rPr>
         <w:object w:dxaOrig="360" w:dyaOrig="360">
-          <v:shape id="_x0000_i1106" type="#_x0000_t75" style="width:18.15pt;height:18.15pt" o:ole="">
+          <v:shape id="_x0000_i1108" type="#_x0000_t75" style="width:18.15pt;height:18.15pt" o:ole="">
             <v:imagedata r:id="rId169" o:title=""/>
           </v:shape>
-          <o:OLEObject Type="Embed" ProgID="Equation.DSMT4" ShapeID="_x0000_i1106" DrawAspect="Content" ObjectID="_1573846301" r:id="rId170"/>
+          <o:OLEObject Type="Embed" ProgID="Equation.DSMT4" ShapeID="_x0000_i1108" DrawAspect="Content" ObjectID="_1574431379" r:id="rId170"/>
         </w:object>
       </w:r>
       <w:r>
@@ -4646,10 +4646,10 @@
           <w:position w:val="-12"/>
         </w:rPr>
         <w:object w:dxaOrig="360" w:dyaOrig="360">
-          <v:shape id="_x0000_i1107" type="#_x0000_t75" style="width:18.15pt;height:18.15pt" o:ole="">
+          <v:shape id="_x0000_i1109" type="#_x0000_t75" style="width:18.15pt;height:18.15pt" o:ole="">
             <v:imagedata r:id="rId171" o:title=""/>
           </v:shape>
-          <o:OLEObject Type="Embed" ProgID="Equation.DSMT4" ShapeID="_x0000_i1107" DrawAspect="Content" ObjectID="_1573846302" r:id="rId172"/>
+          <o:OLEObject Type="Embed" ProgID="Equation.DSMT4" ShapeID="_x0000_i1109" DrawAspect="Content" ObjectID="_1574431380" r:id="rId172"/>
         </w:object>
       </w:r>
       <w:r>
@@ -4660,10 +4660,10 @@
           <w:position w:val="-12"/>
         </w:rPr>
         <w:object w:dxaOrig="360" w:dyaOrig="380">
-          <v:shape id="_x0000_i1108" type="#_x0000_t75" style="width:18.15pt;height:18.8pt" o:ole="">
+          <v:shape id="_x0000_i1110" type="#_x0000_t75" style="width:18.15pt;height:18.8pt" o:ole="">
             <v:imagedata r:id="rId173" o:title=""/>
           </v:shape>
-          <o:OLEObject Type="Embed" ProgID="Equation.DSMT4" ShapeID="_x0000_i1108" DrawAspect="Content" ObjectID="_1573846303" r:id="rId174"/>
+          <o:OLEObject Type="Embed" ProgID="Equation.DSMT4" ShapeID="_x0000_i1110" DrawAspect="Content" ObjectID="_1574431381" r:id="rId174"/>
         </w:object>
       </w:r>
       <w:r>
@@ -4674,10 +4674,10 @@
           <w:position w:val="-10"/>
         </w:rPr>
         <w:object w:dxaOrig="220" w:dyaOrig="260">
-          <v:shape id="_x0000_i1109" type="#_x0000_t75" style="width:11.25pt;height:13.75pt" o:ole="">
+          <v:shape id="_x0000_i1111" type="#_x0000_t75" style="width:11.25pt;height:13.75pt" o:ole="">
             <v:imagedata r:id="rId175" o:title=""/>
           </v:shape>
-          <o:OLEObject Type="Embed" ProgID="Equation.DSMT4" ShapeID="_x0000_i1109" DrawAspect="Content" ObjectID="_1573846304" r:id="rId176"/>
+          <o:OLEObject Type="Embed" ProgID="Equation.DSMT4" ShapeID="_x0000_i1111" DrawAspect="Content" ObjectID="_1574431382" r:id="rId176"/>
         </w:object>
       </w:r>
       <w:r>
@@ -4688,10 +4688,10 @@
           <w:position w:val="-12"/>
         </w:rPr>
         <w:object w:dxaOrig="300" w:dyaOrig="380">
-          <v:shape id="_x0000_i1110" type="#_x0000_t75" style="width:15.05pt;height:18.8pt" o:ole="">
+          <v:shape id="_x0000_i1112" type="#_x0000_t75" style="width:15.05pt;height:18.8pt" o:ole="">
             <v:imagedata r:id="rId177" o:title=""/>
           </v:shape>
-          <o:OLEObject Type="Embed" ProgID="Equation.DSMT4" ShapeID="_x0000_i1110" DrawAspect="Content" ObjectID="_1573846305" r:id="rId178"/>
+          <o:OLEObject Type="Embed" ProgID="Equation.DSMT4" ShapeID="_x0000_i1112" DrawAspect="Content" ObjectID="_1574431383" r:id="rId178"/>
         </w:object>
       </w:r>
       <w:r>
@@ -4702,10 +4702,10 @@
           <w:position w:val="-12"/>
         </w:rPr>
         <w:object w:dxaOrig="320" w:dyaOrig="380">
-          <v:shape id="_x0000_i1111" type="#_x0000_t75" style="width:16.3pt;height:18.8pt" o:ole="">
+          <v:shape id="_x0000_i1113" type="#_x0000_t75" style="width:16.3pt;height:18.8pt" o:ole="">
             <v:imagedata r:id="rId179" o:title=""/>
           </v:shape>
-          <o:OLEObject Type="Embed" ProgID="Equation.DSMT4" ShapeID="_x0000_i1111" DrawAspect="Content" ObjectID="_1573846306" r:id="rId180"/>
+          <o:OLEObject Type="Embed" ProgID="Equation.DSMT4" ShapeID="_x0000_i1113" DrawAspect="Content" ObjectID="_1574431384" r:id="rId180"/>
         </w:object>
       </w:r>
       <w:r>
@@ -4716,10 +4716,10 @@
           <w:position w:val="-6"/>
         </w:rPr>
         <w:object w:dxaOrig="279" w:dyaOrig="320">
-          <v:shape id="_x0000_i1112" type="#_x0000_t75" style="width:13.75pt;height:16.3pt" o:ole="">
+          <v:shape id="_x0000_i1114" type="#_x0000_t75" style="width:13.75pt;height:16.3pt" o:ole="">
             <v:imagedata r:id="rId181" o:title=""/>
           </v:shape>
-          <o:OLEObject Type="Embed" ProgID="Equation.DSMT4" ShapeID="_x0000_i1112" DrawAspect="Content" ObjectID="_1573846307" r:id="rId182"/>
+          <o:OLEObject Type="Embed" ProgID="Equation.DSMT4" ShapeID="_x0000_i1114" DrawAspect="Content" ObjectID="_1574431385" r:id="rId182"/>
         </w:object>
       </w:r>
       <w:r>
@@ -4730,10 +4730,10 @@
           <w:position w:val="-6"/>
         </w:rPr>
         <w:object w:dxaOrig="240" w:dyaOrig="220">
-          <v:shape id="_x0000_i1113" type="#_x0000_t75" style="width:11.9pt;height:11.25pt" o:ole="">
+          <v:shape id="_x0000_i1115" type="#_x0000_t75" style="width:11.9pt;height:11.25pt" o:ole="">
             <v:imagedata r:id="rId183" o:title=""/>
           </v:shape>
-          <o:OLEObject Type="Embed" ProgID="Equation.DSMT4" ShapeID="_x0000_i1113" DrawAspect="Content" ObjectID="_1573846308" r:id="rId184"/>
+          <o:OLEObject Type="Embed" ProgID="Equation.DSMT4" ShapeID="_x0000_i1115" DrawAspect="Content" ObjectID="_1574431386" r:id="rId184"/>
         </w:object>
       </w:r>
       <w:r>
@@ -4744,10 +4744,10 @@
           <w:position w:val="-10"/>
         </w:rPr>
         <w:object w:dxaOrig="240" w:dyaOrig="320">
-          <v:shape id="_x0000_i1114" type="#_x0000_t75" style="width:11.9pt;height:16.3pt" o:ole="">
+          <v:shape id="_x0000_i1116" type="#_x0000_t75" style="width:11.9pt;height:16.3pt" o:ole="">
             <v:imagedata r:id="rId185" o:title=""/>
           </v:shape>
-          <o:OLEObject Type="Embed" ProgID="Equation.DSMT4" ShapeID="_x0000_i1114" DrawAspect="Content" ObjectID="_1573846309" r:id="rId186"/>
+          <o:OLEObject Type="Embed" ProgID="Equation.DSMT4" ShapeID="_x0000_i1116" DrawAspect="Content" ObjectID="_1574431387" r:id="rId186"/>
         </w:object>
       </w:r>
       <w:r>
@@ -4761,10 +4761,10 @@
           <w:position w:val="-10"/>
         </w:rPr>
         <w:object w:dxaOrig="240" w:dyaOrig="320">
-          <v:shape id="_x0000_i1115" type="#_x0000_t75" style="width:11.9pt;height:16.3pt" o:ole="">
+          <v:shape id="_x0000_i1117" type="#_x0000_t75" style="width:11.9pt;height:16.3pt" o:ole="">
             <v:imagedata r:id="rId187" o:title=""/>
           </v:shape>
-          <o:OLEObject Type="Embed" ProgID="Equation.DSMT4" ShapeID="_x0000_i1115" DrawAspect="Content" ObjectID="_1573846310" r:id="rId188"/>
+          <o:OLEObject Type="Embed" ProgID="Equation.DSMT4" ShapeID="_x0000_i1117" DrawAspect="Content" ObjectID="_1574431388" r:id="rId188"/>
         </w:object>
       </w:r>
       <w:r>
@@ -4784,10 +4784,10 @@
           <w:position w:val="-12"/>
         </w:rPr>
         <w:object w:dxaOrig="1780" w:dyaOrig="360">
-          <v:shape id="_x0000_i1116" type="#_x0000_t75" style="width:89.55pt;height:18.15pt" o:ole="">
+          <v:shape id="_x0000_i1118" type="#_x0000_t75" style="width:89.55pt;height:18.15pt" o:ole="">
             <v:imagedata r:id="rId189" o:title=""/>
           </v:shape>
-          <o:OLEObject Type="Embed" ProgID="Equation.DSMT4" ShapeID="_x0000_i1116" DrawAspect="Content" ObjectID="_1573846311" r:id="rId190"/>
+          <o:OLEObject Type="Embed" ProgID="Equation.DSMT4" ShapeID="_x0000_i1118" DrawAspect="Content" ObjectID="_1574431389" r:id="rId190"/>
         </w:object>
       </w:r>
       <w:r>
@@ -4828,10 +4828,10 @@
           <w:position w:val="-12"/>
         </w:rPr>
         <w:object w:dxaOrig="300" w:dyaOrig="360">
-          <v:shape id="_x0000_i1117" type="#_x0000_t75" style="width:15.05pt;height:18.15pt" o:ole="">
+          <v:shape id="_x0000_i1119" type="#_x0000_t75" style="width:15.05pt;height:18.15pt" o:ole="">
             <v:imagedata r:id="rId191" o:title=""/>
           </v:shape>
-          <o:OLEObject Type="Embed" ProgID="Equation.DSMT4" ShapeID="_x0000_i1117" DrawAspect="Content" ObjectID="_1573846312" r:id="rId192"/>
+          <o:OLEObject Type="Embed" ProgID="Equation.DSMT4" ShapeID="_x0000_i1119" DrawAspect="Content" ObjectID="_1574431390" r:id="rId192"/>
         </w:object>
       </w:r>
       <w:r>
@@ -4842,10 +4842,10 @@
           <w:position w:val="-12"/>
         </w:rPr>
         <w:object w:dxaOrig="279" w:dyaOrig="360">
-          <v:shape id="_x0000_i1118" type="#_x0000_t75" style="width:13.75pt;height:18.15pt" o:ole="">
+          <v:shape id="_x0000_i1120" type="#_x0000_t75" style="width:13.75pt;height:18.15pt" o:ole="">
             <v:imagedata r:id="rId193" o:title=""/>
           </v:shape>
-          <o:OLEObject Type="Embed" ProgID="Equation.DSMT4" ShapeID="_x0000_i1118" DrawAspect="Content" ObjectID="_1573846313" r:id="rId194"/>
+          <o:OLEObject Type="Embed" ProgID="Equation.DSMT4" ShapeID="_x0000_i1120" DrawAspect="Content" ObjectID="_1574431391" r:id="rId194"/>
         </w:object>
       </w:r>
       <w:r>
@@ -4954,10 +4954,10 @@
           <w:position w:val="-12"/>
         </w:rPr>
         <w:object w:dxaOrig="240" w:dyaOrig="360">
-          <v:shape id="_x0000_i1119" type="#_x0000_t75" style="width:11.9pt;height:18.15pt" o:ole="">
+          <v:shape id="_x0000_i1121" type="#_x0000_t75" style="width:11.9pt;height:18.15pt" o:ole="">
             <v:imagedata r:id="rId195" o:title=""/>
           </v:shape>
-          <o:OLEObject Type="Embed" ProgID="Equation.DSMT4" ShapeID="_x0000_i1119" DrawAspect="Content" ObjectID="_1573846314" r:id="rId196"/>
+          <o:OLEObject Type="Embed" ProgID="Equation.DSMT4" ShapeID="_x0000_i1121" DrawAspect="Content" ObjectID="_1574431392" r:id="rId196"/>
         </w:object>
       </w:r>
       <w:r>
@@ -5037,10 +5037,10 @@
           <w:position w:val="-12"/>
         </w:rPr>
         <w:object w:dxaOrig="1560" w:dyaOrig="360">
-          <v:shape id="_x0000_i1120" type="#_x0000_t75" style="width:78.25pt;height:18.15pt" o:ole="">
+          <v:shape id="_x0000_i1122" type="#_x0000_t75" style="width:78.25pt;height:18.15pt" o:ole="">
             <v:imagedata r:id="rId197" o:title=""/>
           </v:shape>
-          <o:OLEObject Type="Embed" ProgID="Equation.DSMT4" ShapeID="_x0000_i1120" DrawAspect="Content" ObjectID="_1573846315" r:id="rId198"/>
+          <o:OLEObject Type="Embed" ProgID="Equation.DSMT4" ShapeID="_x0000_i1122" DrawAspect="Content" ObjectID="_1574431393" r:id="rId198"/>
         </w:object>
       </w:r>
       <w:r>
@@ -5051,10 +5051,10 @@
           <w:position w:val="-12"/>
         </w:rPr>
         <w:object w:dxaOrig="360" w:dyaOrig="360">
-          <v:shape id="_x0000_i1121" type="#_x0000_t75" style="width:18.15pt;height:18.15pt" o:ole="">
+          <v:shape id="_x0000_i1123" type="#_x0000_t75" style="width:18.15pt;height:18.15pt" o:ole="">
             <v:imagedata r:id="rId199" o:title=""/>
           </v:shape>
-          <o:OLEObject Type="Embed" ProgID="Equation.DSMT4" ShapeID="_x0000_i1121" DrawAspect="Content" ObjectID="_1573846316" r:id="rId200"/>
+          <o:OLEObject Type="Embed" ProgID="Equation.DSMT4" ShapeID="_x0000_i1123" DrawAspect="Content" ObjectID="_1574431394" r:id="rId200"/>
         </w:object>
       </w:r>
       <w:r>
@@ -5071,10 +5071,10 @@
           <w:position w:val="-6"/>
         </w:rPr>
         <w:object w:dxaOrig="240" w:dyaOrig="220">
-          <v:shape id="_x0000_i1122" type="#_x0000_t75" style="width:11.9pt;height:11.25pt" o:ole="">
+          <v:shape id="_x0000_i1124" type="#_x0000_t75" style="width:11.9pt;height:11.25pt" o:ole="">
             <v:imagedata r:id="rId201" o:title=""/>
           </v:shape>
-          <o:OLEObject Type="Embed" ProgID="Equation.DSMT4" ShapeID="_x0000_i1122" DrawAspect="Content" ObjectID="_1573846317" r:id="rId202"/>
+          <o:OLEObject Type="Embed" ProgID="Equation.DSMT4" ShapeID="_x0000_i1124" DrawAspect="Content" ObjectID="_1574431395" r:id="rId202"/>
         </w:object>
       </w:r>
       <w:r>
@@ -5085,10 +5085,10 @@
           <w:position w:val="-10"/>
         </w:rPr>
         <w:object w:dxaOrig="240" w:dyaOrig="320">
-          <v:shape id="_x0000_i1123" type="#_x0000_t75" style="width:11.9pt;height:16.3pt" o:ole="">
+          <v:shape id="_x0000_i1125" type="#_x0000_t75" style="width:11.9pt;height:16.3pt" o:ole="">
             <v:imagedata r:id="rId203" o:title=""/>
           </v:shape>
-          <o:OLEObject Type="Embed" ProgID="Equation.DSMT4" ShapeID="_x0000_i1123" DrawAspect="Content" ObjectID="_1573846318" r:id="rId204"/>
+          <o:OLEObject Type="Embed" ProgID="Equation.DSMT4" ShapeID="_x0000_i1125" DrawAspect="Content" ObjectID="_1574431396" r:id="rId204"/>
         </w:object>
       </w:r>
       <w:r>
@@ -5105,50 +5105,14 @@
           <w:position w:val="-10"/>
         </w:rPr>
         <w:object w:dxaOrig="1180" w:dyaOrig="320">
-          <v:shape id="_x0000_i1124" type="#_x0000_t75" style="width:58.25pt;height:16.3pt" o:ole="">
+          <v:shape id="_x0000_i1126" type="#_x0000_t75" style="width:58.25pt;height:16.3pt" o:ole="">
             <v:imagedata r:id="rId205" o:title=""/>
           </v:shape>
-          <o:OLEObject Type="Embed" ProgID="Equation.DSMT4" ShapeID="_x0000_i1124" DrawAspect="Content" ObjectID="_1573846319" r:id="rId206"/>
+          <o:OLEObject Type="Embed" ProgID="Equation.DSMT4" ShapeID="_x0000_i1126" DrawAspect="Content" ObjectID="_1574431397" r:id="rId206"/>
         </w:object>
       </w:r>
       <w:r>
         <w:t xml:space="preserve">.  </w:t>
-      </w:r>
-      <w:r>
-        <w:rPr>
-          <w:position w:val="-12"/>
-        </w:rPr>
-        <w:object w:dxaOrig="360" w:dyaOrig="360">
-          <v:shape id="_x0000_i1125" type="#_x0000_t75" style="width:18.15pt;height:18.15pt" o:ole="">
-            <v:imagedata r:id="rId207" o:title=""/>
-          </v:shape>
-          <o:OLEObject Type="Embed" ProgID="Equation.DSMT4" ShapeID="_x0000_i1125" DrawAspect="Content" ObjectID="_1573846320" r:id="rId208"/>
-        </w:object>
-      </w:r>
-      <w:r>
-        <w:t xml:space="preserve"> is the difficulty factor, the bigger the value is assigned, the harder it is to reach the optimum </w:t>
-      </w:r>
-      <w:proofErr w:type="gramStart"/>
-      <w:r>
-        <w:t>value.</w:t>
-      </w:r>
-      <w:proofErr w:type="gramEnd"/>
-      <w:r>
-        <w:t xml:space="preserve"> It is recommended to use a value of </w:t>
-      </w:r>
-      <w:r>
-        <w:rPr>
-          <w:position w:val="-12"/>
-        </w:rPr>
-        <w:object w:dxaOrig="740" w:dyaOrig="360">
-          <v:shape id="_x0000_i1126" type="#_x0000_t75" style="width:36.95pt;height:18.15pt" o:ole="">
-            <v:imagedata r:id="rId209" o:title=""/>
-          </v:shape>
-          <o:OLEObject Type="Embed" ProgID="Equation.DSMT4" ShapeID="_x0000_i1126" DrawAspect="Content" ObjectID="_1573846321" r:id="rId210"/>
-        </w:object>
-      </w:r>
-      <w:r>
-        <w:t xml:space="preserve">. The noise factor </w:t>
       </w:r>
       <w:r>
         <w:rPr>
@@ -5156,9 +5120,45 @@
         </w:rPr>
         <w:object w:dxaOrig="360" w:dyaOrig="360">
           <v:shape id="_x0000_i1127" type="#_x0000_t75" style="width:18.15pt;height:18.15pt" o:ole="">
+            <v:imagedata r:id="rId207" o:title=""/>
+          </v:shape>
+          <o:OLEObject Type="Embed" ProgID="Equation.DSMT4" ShapeID="_x0000_i1127" DrawAspect="Content" ObjectID="_1574431398" r:id="rId208"/>
+        </w:object>
+      </w:r>
+      <w:r>
+        <w:t xml:space="preserve"> is the difficulty factor, the bigger the value is assigned, the harder it is to reach the optimum </w:t>
+      </w:r>
+      <w:proofErr w:type="gramStart"/>
+      <w:r>
+        <w:t>value.</w:t>
+      </w:r>
+      <w:proofErr w:type="gramEnd"/>
+      <w:r>
+        <w:t xml:space="preserve"> It is recommended to use a value of </w:t>
+      </w:r>
+      <w:r>
+        <w:rPr>
+          <w:position w:val="-12"/>
+        </w:rPr>
+        <w:object w:dxaOrig="740" w:dyaOrig="360">
+          <v:shape id="_x0000_i1128" type="#_x0000_t75" style="width:36.95pt;height:18.15pt" o:ole="">
+            <v:imagedata r:id="rId209" o:title=""/>
+          </v:shape>
+          <o:OLEObject Type="Embed" ProgID="Equation.DSMT4" ShapeID="_x0000_i1128" DrawAspect="Content" ObjectID="_1574431399" r:id="rId210"/>
+        </w:object>
+      </w:r>
+      <w:r>
+        <w:t xml:space="preserve">. The noise factor </w:t>
+      </w:r>
+      <w:r>
+        <w:rPr>
+          <w:position w:val="-12"/>
+        </w:rPr>
+        <w:object w:dxaOrig="360" w:dyaOrig="360">
+          <v:shape id="_x0000_i1129" type="#_x0000_t75" style="width:18.15pt;height:18.15pt" o:ole="">
             <v:imagedata r:id="rId211" o:title=""/>
           </v:shape>
-          <o:OLEObject Type="Embed" ProgID="Equation.DSMT4" ShapeID="_x0000_i1127" DrawAspect="Content" ObjectID="_1573846322" r:id="rId212"/>
+          <o:OLEObject Type="Embed" ProgID="Equation.DSMT4" ShapeID="_x0000_i1129" DrawAspect="Content" ObjectID="_1574431400" r:id="rId212"/>
         </w:object>
       </w:r>
       <w:r>
@@ -5220,10 +5220,10 @@
           <w:position w:val="-6"/>
         </w:rPr>
         <w:object w:dxaOrig="560" w:dyaOrig="279">
-          <v:shape id="_x0000_i1128" type="#_x0000_t75" style="width:28.8pt;height:13.75pt" o:ole="">
+          <v:shape id="_x0000_i1130" type="#_x0000_t75" style="width:28.8pt;height:13.75pt" o:ole="">
             <v:imagedata r:id="rId213" o:title=""/>
           </v:shape>
-          <o:OLEObject Type="Embed" ProgID="Equation.DSMT4" ShapeID="_x0000_i1128" DrawAspect="Content" ObjectID="_1573846323" r:id="rId214"/>
+          <o:OLEObject Type="Embed" ProgID="Equation.DSMT4" ShapeID="_x0000_i1130" DrawAspect="Content" ObjectID="_1574431401" r:id="rId214"/>
         </w:object>
       </w:r>
       <w:r>
@@ -5234,10 +5234,10 @@
           <w:position w:val="-10"/>
         </w:rPr>
         <w:object w:dxaOrig="1180" w:dyaOrig="320">
-          <v:shape id="_x0000_i1129" type="#_x0000_t75" style="width:58.25pt;height:16.3pt" o:ole="">
+          <v:shape id="_x0000_i1131" type="#_x0000_t75" style="width:58.25pt;height:16.3pt" o:ole="">
             <v:imagedata r:id="rId215" o:title=""/>
           </v:shape>
-          <o:OLEObject Type="Embed" ProgID="Equation.DSMT4" ShapeID="_x0000_i1129" DrawAspect="Content" ObjectID="_1573846324" r:id="rId216"/>
+          <o:OLEObject Type="Embed" ProgID="Equation.DSMT4" ShapeID="_x0000_i1131" DrawAspect="Content" ObjectID="_1574431402" r:id="rId216"/>
         </w:object>
       </w:r>
       <w:r>
@@ -5248,10 +5248,10 @@
           <w:position w:val="-12"/>
         </w:rPr>
         <w:object w:dxaOrig="900" w:dyaOrig="360">
-          <v:shape id="_x0000_i1130" type="#_x0000_t75" style="width:45.1pt;height:18.15pt" o:ole="">
+          <v:shape id="_x0000_i1132" type="#_x0000_t75" style="width:45.1pt;height:18.15pt" o:ole="">
             <v:imagedata r:id="rId217" o:title=""/>
           </v:shape>
-          <o:OLEObject Type="Embed" ProgID="Equation.DSMT4" ShapeID="_x0000_i1130" DrawAspect="Content" ObjectID="_1573846325" r:id="rId218"/>
+          <o:OLEObject Type="Embed" ProgID="Equation.DSMT4" ShapeID="_x0000_i1132" DrawAspect="Content" ObjectID="_1574431403" r:id="rId218"/>
         </w:object>
       </w:r>
       <w:r>
@@ -5262,10 +5262,10 @@
           <w:position w:val="-12"/>
         </w:rPr>
         <w:object w:dxaOrig="940" w:dyaOrig="360">
-          <v:shape id="_x0000_i1131" type="#_x0000_t75" style="width:46.95pt;height:18.15pt" o:ole="">
+          <v:shape id="_x0000_i1133" type="#_x0000_t75" style="width:46.95pt;height:18.15pt" o:ole="">
             <v:imagedata r:id="rId219" o:title=""/>
           </v:shape>
-          <o:OLEObject Type="Embed" ProgID="Equation.DSMT4" ShapeID="_x0000_i1131" DrawAspect="Content" ObjectID="_1573846326" r:id="rId220"/>
+          <o:OLEObject Type="Embed" ProgID="Equation.DSMT4" ShapeID="_x0000_i1133" DrawAspect="Content" ObjectID="_1574431404" r:id="rId220"/>
         </w:object>
       </w:r>
       <w:r>
@@ -5276,10 +5276,10 @@
           <w:position w:val="-12"/>
         </w:rPr>
         <w:object w:dxaOrig="740" w:dyaOrig="360">
-          <v:shape id="_x0000_i1132" type="#_x0000_t75" style="width:36.95pt;height:18.15pt" o:ole="">
+          <v:shape id="_x0000_i1134" type="#_x0000_t75" style="width:36.95pt;height:18.15pt" o:ole="">
             <v:imagedata r:id="rId221" o:title=""/>
           </v:shape>
-          <o:OLEObject Type="Embed" ProgID="Equation.DSMT4" ShapeID="_x0000_i1132" DrawAspect="Content" ObjectID="_1573846327" r:id="rId222"/>
+          <o:OLEObject Type="Embed" ProgID="Equation.DSMT4" ShapeID="_x0000_i1134" DrawAspect="Content" ObjectID="_1574431405" r:id="rId222"/>
         </w:object>
       </w:r>
       <w:r>
@@ -5290,10 +5290,10 @@
           <w:position w:val="-12"/>
         </w:rPr>
         <w:object w:dxaOrig="900" w:dyaOrig="360">
-          <v:shape id="_x0000_i1133" type="#_x0000_t75" style="width:45.1pt;height:18.15pt" o:ole="">
+          <v:shape id="_x0000_i1135" type="#_x0000_t75" style="width:45.1pt;height:18.15pt" o:ole="">
             <v:imagedata r:id="rId223" o:title=""/>
           </v:shape>
-          <o:OLEObject Type="Embed" ProgID="Equation.DSMT4" ShapeID="_x0000_i1133" DrawAspect="Content" ObjectID="_1573846328" r:id="rId224"/>
+          <o:OLEObject Type="Embed" ProgID="Equation.DSMT4" ShapeID="_x0000_i1135" DrawAspect="Content" ObjectID="_1574431406" r:id="rId224"/>
         </w:object>
       </w:r>
       <w:r>
@@ -5304,10 +5304,10 @@
           <w:position w:val="-12"/>
         </w:rPr>
         <w:object w:dxaOrig="680" w:dyaOrig="380">
-          <v:shape id="_x0000_i1134" type="#_x0000_t75" style="width:33.8pt;height:18.8pt" o:ole="">
+          <v:shape id="_x0000_i1136" type="#_x0000_t75" style="width:33.8pt;height:18.8pt" o:ole="">
             <v:imagedata r:id="rId225" o:title=""/>
           </v:shape>
-          <o:OLEObject Type="Embed" ProgID="Equation.DSMT4" ShapeID="_x0000_i1134" DrawAspect="Content" ObjectID="_1573846329" r:id="rId226"/>
+          <o:OLEObject Type="Embed" ProgID="Equation.DSMT4" ShapeID="_x0000_i1136" DrawAspect="Content" ObjectID="_1574431407" r:id="rId226"/>
         </w:object>
       </w:r>
       <w:r>
@@ -5318,10 +5318,10 @@
           <w:position w:val="-12"/>
         </w:rPr>
         <w:object w:dxaOrig="920" w:dyaOrig="380">
-          <v:shape id="_x0000_i1135" type="#_x0000_t75" style="width:45.7pt;height:18.8pt" o:ole="">
+          <v:shape id="_x0000_i1137" type="#_x0000_t75" style="width:45.7pt;height:18.8pt" o:ole="">
             <v:imagedata r:id="rId227" o:title=""/>
           </v:shape>
-          <o:OLEObject Type="Embed" ProgID="Equation.DSMT4" ShapeID="_x0000_i1135" DrawAspect="Content" ObjectID="_1573846330" r:id="rId228"/>
+          <o:OLEObject Type="Embed" ProgID="Equation.DSMT4" ShapeID="_x0000_i1137" DrawAspect="Content" ObjectID="_1574431408" r:id="rId228"/>
         </w:object>
       </w:r>
       <w:r>
@@ -5332,10 +5332,10 @@
           <w:position w:val="-12"/>
         </w:rPr>
         <w:object w:dxaOrig="780" w:dyaOrig="380">
-          <v:shape id="_x0000_i1136" type="#_x0000_t75" style="width:38.8pt;height:18.8pt" o:ole="">
+          <v:shape id="_x0000_i1138" type="#_x0000_t75" style="width:38.8pt;height:18.8pt" o:ole="">
             <v:imagedata r:id="rId229" o:title=""/>
           </v:shape>
-          <o:OLEObject Type="Embed" ProgID="Equation.DSMT4" ShapeID="_x0000_i1136" DrawAspect="Content" ObjectID="_1573846331" r:id="rId230"/>
+          <o:OLEObject Type="Embed" ProgID="Equation.DSMT4" ShapeID="_x0000_i1138" DrawAspect="Content" ObjectID="_1574431409" r:id="rId230"/>
         </w:object>
       </w:r>
       <w:r>
@@ -5346,10 +5346,10 @@
           <w:position w:val="-12"/>
         </w:rPr>
         <w:object w:dxaOrig="660" w:dyaOrig="380">
-          <v:shape id="_x0000_i1137" type="#_x0000_t75" style="width:33.2pt;height:18.8pt" o:ole="">
+          <v:shape id="_x0000_i1139" type="#_x0000_t75" style="width:33.2pt;height:18.8pt" o:ole="">
             <v:imagedata r:id="rId231" o:title=""/>
           </v:shape>
-          <o:OLEObject Type="Embed" ProgID="Equation.DSMT4" ShapeID="_x0000_i1137" DrawAspect="Content" ObjectID="_1573846332" r:id="rId232"/>
+          <o:OLEObject Type="Embed" ProgID="Equation.DSMT4" ShapeID="_x0000_i1139" DrawAspect="Content" ObjectID="_1574431410" r:id="rId232"/>
         </w:object>
       </w:r>
       <w:r>
@@ -5360,10 +5360,10 @@
           <w:position w:val="-6"/>
         </w:rPr>
         <w:object w:dxaOrig="980" w:dyaOrig="279">
-          <v:shape id="_x0000_i1138" type="#_x0000_t75" style="width:48.85pt;height:13.75pt" o:ole="">
+          <v:shape id="_x0000_i1140" type="#_x0000_t75" style="width:48.85pt;height:13.75pt" o:ole="">
             <v:imagedata r:id="rId233" o:title=""/>
           </v:shape>
-          <o:OLEObject Type="Embed" ProgID="Equation.DSMT4" ShapeID="_x0000_i1138" DrawAspect="Content" ObjectID="_1573846333" r:id="rId234"/>
+          <o:OLEObject Type="Embed" ProgID="Equation.DSMT4" ShapeID="_x0000_i1140" DrawAspect="Content" ObjectID="_1574431411" r:id="rId234"/>
         </w:object>
       </w:r>
       <w:r>
@@ -5374,10 +5374,10 @@
           <w:position w:val="-12"/>
         </w:rPr>
         <w:object w:dxaOrig="1260" w:dyaOrig="360">
-          <v:shape id="_x0000_i1139" type="#_x0000_t75" style="width:63.25pt;height:18.15pt" o:ole="">
+          <v:shape id="_x0000_i1141" type="#_x0000_t75" style="width:63.25pt;height:18.15pt" o:ole="">
             <v:imagedata r:id="rId235" o:title=""/>
           </v:shape>
-          <o:OLEObject Type="Embed" ProgID="Equation.DSMT4" ShapeID="_x0000_i1139" DrawAspect="Content" ObjectID="_1573846334" r:id="rId236"/>
+          <o:OLEObject Type="Embed" ProgID="Equation.DSMT4" ShapeID="_x0000_i1141" DrawAspect="Content" ObjectID="_1574431412" r:id="rId236"/>
         </w:object>
       </w:r>
       <w:r>
@@ -5388,10 +5388,10 @@
           <w:position w:val="-12"/>
         </w:rPr>
         <w:object w:dxaOrig="1320" w:dyaOrig="360">
-          <v:shape id="_x0000_i1140" type="#_x0000_t75" style="width:65.75pt;height:18.15pt" o:ole="">
+          <v:shape id="_x0000_i1142" type="#_x0000_t75" style="width:65.75pt;height:18.15pt" o:ole="">
             <v:imagedata r:id="rId237" o:title=""/>
           </v:shape>
-          <o:OLEObject Type="Embed" ProgID="Equation.DSMT4" ShapeID="_x0000_i1140" DrawAspect="Content" ObjectID="_1573846335" r:id="rId238"/>
+          <o:OLEObject Type="Embed" ProgID="Equation.DSMT4" ShapeID="_x0000_i1142" DrawAspect="Content" ObjectID="_1574431413" r:id="rId238"/>
         </w:object>
       </w:r>
       <w:r>
@@ -5402,10 +5402,10 @@
           <w:position w:val="-12"/>
         </w:rPr>
         <w:object w:dxaOrig="880" w:dyaOrig="380">
-          <v:shape id="_x0000_i1141" type="#_x0000_t75" style="width:43.85pt;height:18.8pt" o:ole="">
+          <v:shape id="_x0000_i1143" type="#_x0000_t75" style="width:43.85pt;height:18.8pt" o:ole="">
             <v:imagedata r:id="rId239" o:title=""/>
           </v:shape>
-          <o:OLEObject Type="Embed" ProgID="Equation.DSMT4" ShapeID="_x0000_i1141" DrawAspect="Content" ObjectID="_1573846336" r:id="rId240"/>
+          <o:OLEObject Type="Embed" ProgID="Equation.DSMT4" ShapeID="_x0000_i1143" DrawAspect="Content" ObjectID="_1574431414" r:id="rId240"/>
         </w:object>
       </w:r>
       <w:r>
@@ -5416,10 +5416,10 @@
           <w:position w:val="-12"/>
         </w:rPr>
         <w:object w:dxaOrig="660" w:dyaOrig="380">
-          <v:shape id="_x0000_i1142" type="#_x0000_t75" style="width:33.2pt;height:18.8pt" o:ole="">
+          <v:shape id="_x0000_i1144" type="#_x0000_t75" style="width:33.2pt;height:18.8pt" o:ole="">
             <v:imagedata r:id="rId241" o:title=""/>
           </v:shape>
-          <o:OLEObject Type="Embed" ProgID="Equation.DSMT4" ShapeID="_x0000_i1142" DrawAspect="Content" ObjectID="_1573846337" r:id="rId242"/>
+          <o:OLEObject Type="Embed" ProgID="Equation.DSMT4" ShapeID="_x0000_i1144" DrawAspect="Content" ObjectID="_1574431415" r:id="rId242"/>
         </w:object>
       </w:r>
       <w:r>
@@ -5430,10 +5430,10 @@
           <w:position w:val="-12"/>
         </w:rPr>
         <w:object w:dxaOrig="1260" w:dyaOrig="380">
-          <v:shape id="_x0000_i1143" type="#_x0000_t75" style="width:63.25pt;height:18.8pt" o:ole="">
+          <v:shape id="_x0000_i1145" type="#_x0000_t75" style="width:63.25pt;height:18.8pt" o:ole="">
             <v:imagedata r:id="rId243" o:title=""/>
           </v:shape>
-          <o:OLEObject Type="Embed" ProgID="Equation.DSMT4" ShapeID="_x0000_i1143" DrawAspect="Content" ObjectID="_1573846338" r:id="rId244"/>
+          <o:OLEObject Type="Embed" ProgID="Equation.DSMT4" ShapeID="_x0000_i1145" DrawAspect="Content" ObjectID="_1574431416" r:id="rId244"/>
         </w:object>
       </w:r>
       <w:r>
@@ -5444,10 +5444,10 @@
           <w:position w:val="-12"/>
         </w:rPr>
         <w:object w:dxaOrig="1140" w:dyaOrig="380">
-          <v:shape id="_x0000_i1144" type="#_x0000_t75" style="width:56.95pt;height:18.8pt" o:ole="">
+          <v:shape id="_x0000_i1146" type="#_x0000_t75" style="width:56.95pt;height:18.8pt" o:ole="">
             <v:imagedata r:id="rId245" o:title=""/>
           </v:shape>
-          <o:OLEObject Type="Embed" ProgID="Equation.DSMT4" ShapeID="_x0000_i1144" DrawAspect="Content" ObjectID="_1573846339" r:id="rId246"/>
+          <o:OLEObject Type="Embed" ProgID="Equation.DSMT4" ShapeID="_x0000_i1146" DrawAspect="Content" ObjectID="_1574431417" r:id="rId246"/>
         </w:object>
       </w:r>
       <w:r>
@@ -5473,10 +5473,10 @@
           <w:position w:val="-12"/>
         </w:rPr>
         <w:object w:dxaOrig="900" w:dyaOrig="360">
-          <v:shape id="_x0000_i1145" type="#_x0000_t75" style="width:45.1pt;height:18.15pt" o:ole="">
+          <v:shape id="_x0000_i1147" type="#_x0000_t75" style="width:45.1pt;height:18.15pt" o:ole="">
             <v:imagedata r:id="rId247" o:title=""/>
           </v:shape>
-          <o:OLEObject Type="Embed" ProgID="Equation.DSMT4" ShapeID="_x0000_i1145" DrawAspect="Content" ObjectID="_1573846340" r:id="rId248"/>
+          <o:OLEObject Type="Embed" ProgID="Equation.DSMT4" ShapeID="_x0000_i1147" DrawAspect="Content" ObjectID="_1574431418" r:id="rId248"/>
         </w:object>
       </w:r>
       <w:r>
@@ -5487,10 +5487,10 @@
           <w:position w:val="-12"/>
         </w:rPr>
         <w:object w:dxaOrig="740" w:dyaOrig="360">
-          <v:shape id="_x0000_i1146" type="#_x0000_t75" style="width:36.95pt;height:18.15pt" o:ole="">
+          <v:shape id="_x0000_i1148" type="#_x0000_t75" style="width:36.95pt;height:18.15pt" o:ole="">
             <v:imagedata r:id="rId249" o:title=""/>
           </v:shape>
-          <o:OLEObject Type="Embed" ProgID="Equation.DSMT4" ShapeID="_x0000_i1146" DrawAspect="Content" ObjectID="_1573846341" r:id="rId250"/>
+          <o:OLEObject Type="Embed" ProgID="Equation.DSMT4" ShapeID="_x0000_i1148" DrawAspect="Content" ObjectID="_1574431419" r:id="rId250"/>
         </w:object>
       </w:r>
       <w:r>
@@ -5504,10 +5504,10 @@
           <w:position w:val="-12"/>
         </w:rPr>
         <w:object w:dxaOrig="240" w:dyaOrig="360">
-          <v:shape id="_x0000_i1147" type="#_x0000_t75" style="width:11.9pt;height:18.15pt" o:ole="">
+          <v:shape id="_x0000_i1149" type="#_x0000_t75" style="width:11.9pt;height:18.15pt" o:ole="">
             <v:imagedata r:id="rId251" o:title=""/>
           </v:shape>
-          <o:OLEObject Type="Embed" ProgID="Equation.DSMT4" ShapeID="_x0000_i1147" DrawAspect="Content" ObjectID="_1573846342" r:id="rId252"/>
+          <o:OLEObject Type="Embed" ProgID="Equation.DSMT4" ShapeID="_x0000_i1149" DrawAspect="Content" ObjectID="_1574431420" r:id="rId252"/>
         </w:object>
       </w:r>
       <w:r>
@@ -5526,10 +5526,10 @@
           <w:position w:val="-12"/>
         </w:rPr>
         <w:object w:dxaOrig="260" w:dyaOrig="360">
-          <v:shape id="_x0000_i1148" type="#_x0000_t75" style="width:13.75pt;height:18.15pt" o:ole="">
+          <v:shape id="_x0000_i1150" type="#_x0000_t75" style="width:13.75pt;height:18.15pt" o:ole="">
             <v:imagedata r:id="rId253" o:title=""/>
           </v:shape>
-          <o:OLEObject Type="Embed" ProgID="Equation.DSMT4" ShapeID="_x0000_i1148" DrawAspect="Content" ObjectID="_1573846343" r:id="rId254"/>
+          <o:OLEObject Type="Embed" ProgID="Equation.DSMT4" ShapeID="_x0000_i1150" DrawAspect="Content" ObjectID="_1574431421" r:id="rId254"/>
         </w:object>
       </w:r>
       <w:r>
@@ -5672,38 +5672,38 @@
           <w:position w:val="-12"/>
         </w:rPr>
         <w:object w:dxaOrig="300" w:dyaOrig="360">
-          <v:shape id="_x0000_i1149" type="#_x0000_t75" style="width:15.05pt;height:18.15pt" o:ole="">
-            <v:imagedata r:id="rId127" o:title=""/>
-          </v:shape>
-          <o:OLEObject Type="Embed" ProgID="Equation.DSMT4" ShapeID="_x0000_i1149" DrawAspect="Content" ObjectID="_1573846344" r:id="rId255"/>
-        </w:object>
-      </w:r>
-      <w:r>
-        <w:t>. This function mimics a physical process designed for experiments, is adapted to generate experimental data for a selected range of factors, and can generate a multiple response system using several functions</w:t>
-      </w:r>
-      <w:r>
-        <w:rPr>
-          <w:position w:val="-12"/>
-        </w:rPr>
-        <w:object w:dxaOrig="300" w:dyaOrig="360">
-          <v:shape id="_x0000_i1150" type="#_x0000_t75" style="width:15.05pt;height:18.15pt" o:ole="">
-            <v:imagedata r:id="rId127" o:title=""/>
-          </v:shape>
-          <o:OLEObject Type="Embed" ProgID="Equation.DSMT4" ShapeID="_x0000_i1150" DrawAspect="Content" ObjectID="_1573846345" r:id="rId256"/>
-        </w:object>
-      </w:r>
-      <w:r>
-        <w:t xml:space="preserve">. It was shown that </w:t>
-      </w:r>
-      <w:r>
-        <w:rPr>
-          <w:position w:val="-12"/>
-        </w:rPr>
-        <w:object w:dxaOrig="300" w:dyaOrig="360">
           <v:shape id="_x0000_i1151" type="#_x0000_t75" style="width:15.05pt;height:18.15pt" o:ole="">
             <v:imagedata r:id="rId127" o:title=""/>
           </v:shape>
-          <o:OLEObject Type="Embed" ProgID="Equation.DSMT4" ShapeID="_x0000_i1151" DrawAspect="Content" ObjectID="_1573846346" r:id="rId257"/>
+          <o:OLEObject Type="Embed" ProgID="Equation.DSMT4" ShapeID="_x0000_i1151" DrawAspect="Content" ObjectID="_1574431422" r:id="rId255"/>
+        </w:object>
+      </w:r>
+      <w:r>
+        <w:t>. This function mimics a physical process designed for experiments, is adapted to generate experimental data for a selected range of factors, and can generate a multiple response system using several functions</w:t>
+      </w:r>
+      <w:r>
+        <w:rPr>
+          <w:position w:val="-12"/>
+        </w:rPr>
+        <w:object w:dxaOrig="300" w:dyaOrig="360">
+          <v:shape id="_x0000_i1152" type="#_x0000_t75" style="width:15.05pt;height:18.15pt" o:ole="">
+            <v:imagedata r:id="rId127" o:title=""/>
+          </v:shape>
+          <o:OLEObject Type="Embed" ProgID="Equation.DSMT4" ShapeID="_x0000_i1152" DrawAspect="Content" ObjectID="_1574431423" r:id="rId256"/>
+        </w:object>
+      </w:r>
+      <w:r>
+        <w:t xml:space="preserve">. It was shown that </w:t>
+      </w:r>
+      <w:r>
+        <w:rPr>
+          <w:position w:val="-12"/>
+        </w:rPr>
+        <w:object w:dxaOrig="300" w:dyaOrig="360">
+          <v:shape id="_x0000_i1153" type="#_x0000_t75" style="width:15.05pt;height:18.15pt" o:ole="">
+            <v:imagedata r:id="rId127" o:title=""/>
+          </v:shape>
+          <o:OLEObject Type="Embed" ProgID="Equation.DSMT4" ShapeID="_x0000_i1153" DrawAspect="Content" ObjectID="_1574431424" r:id="rId257"/>
         </w:object>
       </w:r>
       <w:r>
@@ -9567,7 +9567,7 @@
 </file>
 
 <file path=customXml/itemProps1.xml><?xml version="1.0" encoding="utf-8"?>
-<ds:datastoreItem xmlns:ds="http://schemas.openxmlformats.org/officeDocument/2006/customXml" ds:itemID="{A856E540-EFA6-4600-BCB9-FE7DFBA79CF7}">
+<ds:datastoreItem xmlns:ds="http://schemas.openxmlformats.org/officeDocument/2006/customXml" ds:itemID="{A5BEEF74-24BD-4C2F-B4D4-D7F3890332C8}">
   <ds:schemaRefs>
     <ds:schemaRef ds:uri="http://schemas.openxmlformats.org/officeDocument/2006/bibliography"/>
   </ds:schemaRefs>
